--- a/Test/Test Cases.docx
+++ b/Test/Test Cases.docx
@@ -5,31 +5,56 @@
     <w:p>
       <w:pPr>
         <w:spacing w:after="0"/>
+        <w:jc w:val="both"/>
         <w:rPr>
           <w:b/>
+          <w:sz w:val="52"/>
         </w:rPr>
       </w:pPr>
       <w:r>
         <w:rPr>
           <w:b/>
+          <w:sz w:val="52"/>
         </w:rPr>
-        <w:t>System test cases</w:t>
+        <w:t>System Test case</w:t>
+      </w:r>
+      <w:bookmarkStart w:id="0" w:name="_GoBack"/>
+      <w:bookmarkEnd w:id="0"/>
+      <w:r>
+        <w:rPr>
+          <w:b/>
+          <w:sz w:val="52"/>
+        </w:rPr>
+        <w:t xml:space="preserve"> Document </w:t>
+      </w:r>
+      <w:r>
+        <w:rPr>
+          <w:b/>
+          <w:sz w:val="52"/>
+        </w:rPr>
+        <w:t xml:space="preserve">for </w:t>
+      </w:r>
+      <w:r>
+        <w:rPr>
+          <w:b/>
+          <w:sz w:val="52"/>
+        </w:rPr>
+        <w:t>Backend</w:t>
       </w:r>
     </w:p>
     <w:p>
       <w:pPr>
         <w:spacing w:after="0"/>
+        <w:jc w:val="both"/>
       </w:pPr>
       <w:r>
-        <w:t>Tested</w:t>
-      </w:r>
-      <w:r>
-        <w:t xml:space="preserve"> again with new document</w:t>
+        <w:t>Tested again with new document</w:t>
       </w:r>
     </w:p>
     <w:p>
       <w:pPr>
         <w:spacing w:after="0"/>
+        <w:jc w:val="both"/>
       </w:pPr>
       <w:r>
         <w:t>Date: 2.6.2016</w:t>
@@ -38,6 +63,7 @@
     <w:p>
       <w:pPr>
         <w:spacing w:after="0"/>
+        <w:jc w:val="both"/>
       </w:pPr>
       <w:r>
         <w:t>Performed by (Chrome):</w:t>
@@ -46,40 +72,24 @@
     <w:p>
       <w:pPr>
         <w:spacing w:after="0"/>
+        <w:jc w:val="both"/>
       </w:pPr>
-      <w:proofErr w:type="spellStart"/>
       <w:r>
-        <w:t>Mzeen</w:t>
-      </w:r>
-      <w:proofErr w:type="spellEnd"/>
-      <w:r>
-        <w:t xml:space="preserve"> @ Acer Laptop, Windows 10</w:t>
+        <w:t>Mzeen @ Acer Laptop, Windows 10</w:t>
       </w:r>
     </w:p>
     <w:p>
       <w:pPr>
         <w:spacing w:after="0"/>
+        <w:jc w:val="both"/>
       </w:pPr>
       <w:r>
-        <w:t xml:space="preserve">Started </w:t>
+        <w:t>Started SpringBootApp in 13.745 seconds (JVM running for 14.662)</w:t>
       </w:r>
-      <w:proofErr w:type="spellStart"/>
-      <w:r>
-        <w:t>SpringBootApp</w:t>
-      </w:r>
-      <w:proofErr w:type="spellEnd"/>
-      <w:r>
-        <w:t xml:space="preserve"> in 13.745 seconds (JVM running for 14.662)</w:t>
-      </w:r>
-    </w:p>
-    <w:p>
-      <w:pPr>
-        <w:spacing w:after="0"/>
-      </w:pPr>
     </w:p>
     <w:tbl>
       <w:tblPr>
-        <w:tblW w:w="5075" w:type="pct"/>
+        <w:tblW w:w="4815" w:type="pct"/>
         <w:tblBorders>
           <w:top w:val="single" w:sz="4" w:space="0" w:color="auto"/>
           <w:left w:val="single" w:sz="4" w:space="0" w:color="auto"/>
@@ -98,12 +108,11 @@
         <w:tblLook w:val="04A0" w:firstRow="1" w:lastRow="0" w:firstColumn="1" w:lastColumn="0" w:noHBand="0" w:noVBand="1"/>
       </w:tblPr>
       <w:tblGrid>
-        <w:gridCol w:w="921"/>
+        <w:gridCol w:w="923"/>
         <w:gridCol w:w="1671"/>
-        <w:gridCol w:w="1456"/>
-        <w:gridCol w:w="1521"/>
-        <w:gridCol w:w="1814"/>
-        <w:gridCol w:w="1814"/>
+        <w:gridCol w:w="1991"/>
+        <w:gridCol w:w="1890"/>
+        <w:gridCol w:w="2251"/>
       </w:tblGrid>
       <w:tr>
         <w:trPr>
@@ -112,7 +121,7 @@
         </w:trPr>
         <w:tc>
           <w:tcPr>
-            <w:tcW w:w="921" w:type="dxa"/>
+            <w:tcW w:w="923" w:type="dxa"/>
             <w:shd w:val="clear" w:color="auto" w:fill="D9D9D9" w:themeFill="background1" w:themeFillShade="D9"/>
             <w:vAlign w:val="center"/>
             <w:hideMark/>
@@ -120,6 +129,7 @@
           <w:p>
             <w:pPr>
               <w:spacing w:after="0" w:line="240" w:lineRule="auto"/>
+              <w:jc w:val="center"/>
               <w:rPr>
                 <w:rFonts w:cstheme="minorHAnsi"/>
                 <w:b/>
@@ -138,6 +148,7 @@
                 <w:sz w:val="24"/>
                 <w:szCs w:val="24"/>
               </w:rPr>
+              <w:lastRenderedPageBreak/>
               <w:t>Use Case</w:t>
             </w:r>
           </w:p>
@@ -176,7 +187,7 @@
         </w:tc>
         <w:tc>
           <w:tcPr>
-            <w:tcW w:w="1456" w:type="dxa"/>
+            <w:tcW w:w="1991" w:type="dxa"/>
             <w:shd w:val="clear" w:color="auto" w:fill="D9D9D9" w:themeFill="background1" w:themeFillShade="D9"/>
             <w:vAlign w:val="center"/>
             <w:hideMark/>
@@ -184,6 +195,7 @@
           <w:p>
             <w:pPr>
               <w:spacing w:after="0" w:line="240" w:lineRule="auto"/>
+              <w:jc w:val="center"/>
               <w:rPr>
                 <w:rFonts w:cstheme="minorHAnsi"/>
                 <w:b/>
@@ -202,13 +214,13 @@
                 <w:sz w:val="24"/>
                 <w:szCs w:val="24"/>
               </w:rPr>
-              <w:t>Initial System State</w:t>
-            </w:r>
-          </w:p>
-        </w:tc>
-        <w:tc>
-          <w:tcPr>
-            <w:tcW w:w="1521" w:type="dxa"/>
+              <w:t>Input</w:t>
+            </w:r>
+          </w:p>
+        </w:tc>
+        <w:tc>
+          <w:tcPr>
+            <w:tcW w:w="1890" w:type="dxa"/>
             <w:shd w:val="clear" w:color="auto" w:fill="D9D9D9" w:themeFill="background1" w:themeFillShade="D9"/>
             <w:vAlign w:val="center"/>
             <w:hideMark/>
@@ -234,45 +246,13 @@
                 <w:sz w:val="24"/>
                 <w:szCs w:val="24"/>
               </w:rPr>
-              <w:t>Input</w:t>
-            </w:r>
-          </w:p>
-        </w:tc>
-        <w:tc>
-          <w:tcPr>
-            <w:tcW w:w="1814" w:type="dxa"/>
-            <w:shd w:val="clear" w:color="auto" w:fill="D9D9D9" w:themeFill="background1" w:themeFillShade="D9"/>
-            <w:vAlign w:val="center"/>
-            <w:hideMark/>
-          </w:tcPr>
-          <w:p>
-            <w:pPr>
-              <w:spacing w:after="0" w:line="240" w:lineRule="auto"/>
-              <w:rPr>
-                <w:rFonts w:cstheme="minorHAnsi"/>
-                <w:b/>
-                <w:bCs/>
-                <w:color w:val="000000"/>
-                <w:sz w:val="24"/>
-                <w:szCs w:val="24"/>
-              </w:rPr>
-            </w:pPr>
-            <w:r>
-              <w:rPr>
-                <w:rFonts w:cstheme="minorHAnsi"/>
-                <w:b/>
-                <w:bCs/>
-                <w:color w:val="000000"/>
-                <w:sz w:val="24"/>
-                <w:szCs w:val="24"/>
-              </w:rPr>
               <w:t>Expected Output</w:t>
             </w:r>
           </w:p>
         </w:tc>
         <w:tc>
           <w:tcPr>
-            <w:tcW w:w="1814" w:type="dxa"/>
+            <w:tcW w:w="2251" w:type="dxa"/>
             <w:shd w:val="clear" w:color="auto" w:fill="D9D9D9" w:themeFill="background1" w:themeFillShade="D9"/>
           </w:tcPr>
           <w:p>
@@ -308,13 +288,14 @@
         </w:trPr>
         <w:tc>
           <w:tcPr>
-            <w:tcW w:w="921" w:type="dxa"/>
-            <w:shd w:val="clear" w:color="auto" w:fill="auto"/>
-            <w:vAlign w:val="center"/>
-          </w:tcPr>
-          <w:p>
-            <w:pPr>
-              <w:spacing w:after="0" w:line="240" w:lineRule="auto"/>
+            <w:tcW w:w="923" w:type="dxa"/>
+            <w:shd w:val="clear" w:color="auto" w:fill="auto"/>
+            <w:vAlign w:val="center"/>
+          </w:tcPr>
+          <w:p>
+            <w:pPr>
+              <w:spacing w:after="0" w:line="240" w:lineRule="auto"/>
+              <w:jc w:val="center"/>
               <w:rPr>
                 <w:rFonts w:cstheme="minorHAnsi"/>
                 <w:bCs/>
@@ -360,121 +341,91 @@
                 <w:sz w:val="24"/>
                 <w:szCs w:val="24"/>
               </w:rPr>
-              <w:t>Checking When the bus arrives</w:t>
-            </w:r>
-          </w:p>
-        </w:tc>
-        <w:tc>
-          <w:tcPr>
-            <w:tcW w:w="1456" w:type="dxa"/>
-            <w:shd w:val="clear" w:color="auto" w:fill="auto"/>
-            <w:vAlign w:val="center"/>
-          </w:tcPr>
-          <w:p>
-            <w:pPr>
-              <w:spacing w:after="0" w:line="240" w:lineRule="auto"/>
-              <w:rPr>
-                <w:rFonts w:cstheme="minorHAnsi"/>
-                <w:bCs/>
-                <w:color w:val="000000"/>
-                <w:sz w:val="24"/>
-                <w:szCs w:val="24"/>
-              </w:rPr>
-            </w:pPr>
-            <w:r>
-              <w:rPr>
-                <w:rFonts w:cstheme="minorHAnsi"/>
-                <w:bCs/>
-                <w:color w:val="000000"/>
-                <w:sz w:val="24"/>
-                <w:szCs w:val="24"/>
-              </w:rPr>
-              <w:t>SF_S3</w:t>
-            </w:r>
-          </w:p>
-        </w:tc>
-        <w:tc>
-          <w:tcPr>
-            <w:tcW w:w="1521" w:type="dxa"/>
-            <w:shd w:val="clear" w:color="auto" w:fill="auto"/>
-            <w:vAlign w:val="center"/>
-          </w:tcPr>
-          <w:p>
-            <w:pPr>
-              <w:spacing w:after="0" w:line="240" w:lineRule="auto"/>
-              <w:rPr>
-                <w:rFonts w:cstheme="minorHAnsi"/>
-                <w:bCs/>
-                <w:color w:val="000000"/>
-                <w:sz w:val="24"/>
-                <w:szCs w:val="24"/>
-              </w:rPr>
-            </w:pPr>
-            <w:r>
-              <w:rPr>
-                <w:rFonts w:cstheme="minorHAnsi"/>
-                <w:bCs/>
-                <w:color w:val="000000"/>
-                <w:sz w:val="24"/>
-                <w:szCs w:val="24"/>
-              </w:rPr>
-              <w:t>Stop ID</w:t>
-            </w:r>
-          </w:p>
-        </w:tc>
-        <w:tc>
-          <w:tcPr>
-            <w:tcW w:w="1814" w:type="dxa"/>
-            <w:shd w:val="clear" w:color="auto" w:fill="auto"/>
-            <w:vAlign w:val="center"/>
-          </w:tcPr>
-          <w:p>
-            <w:pPr>
-              <w:spacing w:after="0" w:line="240" w:lineRule="auto"/>
-              <w:rPr>
-                <w:rFonts w:cstheme="minorHAnsi"/>
-                <w:bCs/>
-                <w:color w:val="000000"/>
-                <w:sz w:val="24"/>
-                <w:szCs w:val="24"/>
-              </w:rPr>
-            </w:pPr>
-            <w:r>
-              <w:rPr>
-                <w:rFonts w:cstheme="minorHAnsi"/>
-                <w:bCs/>
-                <w:color w:val="000000"/>
-                <w:sz w:val="24"/>
-                <w:szCs w:val="24"/>
-              </w:rPr>
-              <w:t>Send List of Stops</w:t>
-            </w:r>
-          </w:p>
-        </w:tc>
-        <w:tc>
-          <w:tcPr>
-            <w:tcW w:w="1814" w:type="dxa"/>
-          </w:tcPr>
-          <w:p>
-            <w:pPr>
-              <w:spacing w:after="0" w:line="240" w:lineRule="auto"/>
-              <w:rPr>
-                <w:rFonts w:cstheme="minorHAnsi"/>
-                <w:bCs/>
-                <w:color w:val="000000"/>
-                <w:sz w:val="24"/>
-                <w:szCs w:val="24"/>
-              </w:rPr>
-            </w:pPr>
-            <w:r>
-              <w:rPr>
-                <w:rFonts w:cstheme="minorHAnsi"/>
-                <w:bCs/>
-                <w:color w:val="000000"/>
-                <w:sz w:val="24"/>
-                <w:szCs w:val="24"/>
-              </w:rPr>
-              <w:t>List of stops displayed</w:t>
+              <w:t>SF_S3: Checking When the bus arrives</w:t>
+            </w:r>
+          </w:p>
+        </w:tc>
+        <w:tc>
+          <w:tcPr>
+            <w:tcW w:w="1991" w:type="dxa"/>
+            <w:shd w:val="clear" w:color="auto" w:fill="auto"/>
+            <w:vAlign w:val="center"/>
+          </w:tcPr>
+          <w:p>
+            <w:pPr>
+              <w:spacing w:after="0" w:line="240" w:lineRule="auto"/>
+              <w:jc w:val="center"/>
+              <w:rPr>
+                <w:rFonts w:cstheme="minorHAnsi"/>
+                <w:bCs/>
+                <w:color w:val="000000"/>
+                <w:sz w:val="24"/>
+                <w:szCs w:val="24"/>
+              </w:rPr>
+            </w:pPr>
+            <w:r>
+              <w:rPr>
+                <w:rFonts w:ascii="Helvetica" w:hAnsi="Helvetica" w:cs="Helvetica"/>
+                <w:color w:val="333333"/>
+                <w:shd w:val="clear" w:color="auto" w:fill="FFFFFF"/>
+              </w:rPr>
+              <w:t>./stops</w:t>
+            </w:r>
+          </w:p>
+        </w:tc>
+        <w:tc>
+          <w:tcPr>
+            <w:tcW w:w="1890" w:type="dxa"/>
+            <w:shd w:val="clear" w:color="auto" w:fill="auto"/>
+            <w:vAlign w:val="center"/>
+          </w:tcPr>
+          <w:p>
+            <w:pPr>
+              <w:spacing w:after="0" w:line="240" w:lineRule="auto"/>
+              <w:rPr>
+                <w:rFonts w:cstheme="minorHAnsi"/>
+                <w:bCs/>
+                <w:color w:val="000000"/>
+                <w:sz w:val="24"/>
+                <w:szCs w:val="24"/>
+              </w:rPr>
+            </w:pPr>
+            <w:r>
+              <w:rPr>
+                <w:rFonts w:cstheme="minorHAnsi"/>
+                <w:bCs/>
+                <w:color w:val="000000"/>
+                <w:sz w:val="24"/>
+                <w:szCs w:val="24"/>
+              </w:rPr>
+              <w:t>Send the list of stop with stopid, stop name, line passing through the stops, location of the stop, bus schedule of the stop</w:t>
+            </w:r>
+          </w:p>
+        </w:tc>
+        <w:tc>
+          <w:tcPr>
+            <w:tcW w:w="2251" w:type="dxa"/>
+          </w:tcPr>
+          <w:p>
+            <w:pPr>
+              <w:spacing w:after="0" w:line="240" w:lineRule="auto"/>
+              <w:rPr>
+                <w:rFonts w:cstheme="minorHAnsi"/>
+                <w:bCs/>
+                <w:color w:val="000000"/>
+                <w:sz w:val="24"/>
+                <w:szCs w:val="24"/>
+              </w:rPr>
+            </w:pPr>
+            <w:r>
+              <w:rPr>
+                <w:rFonts w:cstheme="minorHAnsi"/>
+                <w:bCs/>
+                <w:color w:val="000000"/>
+                <w:sz w:val="24"/>
+                <w:szCs w:val="24"/>
+              </w:rPr>
+              <w:t>list of stop with stopid, stop name, line passing through the stops, location of the stop, bus schedule of the stop is displaying</w:t>
             </w:r>
           </w:p>
         </w:tc>
@@ -486,13 +437,14 @@
         </w:trPr>
         <w:tc>
           <w:tcPr>
-            <w:tcW w:w="921" w:type="dxa"/>
-            <w:shd w:val="clear" w:color="auto" w:fill="auto"/>
-            <w:vAlign w:val="center"/>
-          </w:tcPr>
-          <w:p>
-            <w:pPr>
-              <w:spacing w:after="0" w:line="240" w:lineRule="auto"/>
+            <w:tcW w:w="923" w:type="dxa"/>
+            <w:shd w:val="clear" w:color="auto" w:fill="auto"/>
+            <w:vAlign w:val="center"/>
+          </w:tcPr>
+          <w:p>
+            <w:pPr>
+              <w:spacing w:after="0" w:line="240" w:lineRule="auto"/>
+              <w:jc w:val="center"/>
               <w:rPr>
                 <w:rFonts w:cstheme="minorHAnsi"/>
                 <w:bCs/>
@@ -538,123 +490,171 @@
                 <w:sz w:val="24"/>
                 <w:szCs w:val="24"/>
               </w:rPr>
-              <w:t>See information about the bus</w:t>
-            </w:r>
-          </w:p>
-        </w:tc>
-        <w:tc>
-          <w:tcPr>
-            <w:tcW w:w="1456" w:type="dxa"/>
-            <w:shd w:val="clear" w:color="auto" w:fill="auto"/>
-            <w:vAlign w:val="center"/>
-          </w:tcPr>
-          <w:p>
-            <w:pPr>
-              <w:spacing w:after="0" w:line="240" w:lineRule="auto"/>
-              <w:rPr>
-                <w:rFonts w:cstheme="minorHAnsi"/>
-                <w:bCs/>
-                <w:color w:val="000000"/>
-                <w:sz w:val="24"/>
-                <w:szCs w:val="24"/>
-              </w:rPr>
-            </w:pPr>
-            <w:r>
-              <w:rPr>
-                <w:rFonts w:cstheme="minorHAnsi"/>
-                <w:bCs/>
-                <w:color w:val="000000"/>
-                <w:sz w:val="24"/>
-                <w:szCs w:val="24"/>
-              </w:rPr>
-              <w:t>SF_S5</w:t>
-            </w:r>
-          </w:p>
-        </w:tc>
-        <w:tc>
-          <w:tcPr>
-            <w:tcW w:w="1521" w:type="dxa"/>
-            <w:shd w:val="clear" w:color="auto" w:fill="auto"/>
-            <w:vAlign w:val="center"/>
-          </w:tcPr>
-          <w:p>
-            <w:pPr>
-              <w:spacing w:after="0" w:line="240" w:lineRule="auto"/>
-              <w:rPr>
-                <w:rFonts w:cstheme="minorHAnsi"/>
-                <w:bCs/>
-                <w:color w:val="000000"/>
-                <w:sz w:val="24"/>
-                <w:szCs w:val="24"/>
-              </w:rPr>
-            </w:pPr>
-            <w:proofErr w:type="spellStart"/>
-            <w:r>
-              <w:rPr>
-                <w:rFonts w:cstheme="minorHAnsi"/>
-                <w:bCs/>
-                <w:color w:val="000000"/>
-                <w:sz w:val="24"/>
-                <w:szCs w:val="24"/>
-              </w:rPr>
-              <w:t>BusID</w:t>
-            </w:r>
-            <w:proofErr w:type="spellEnd"/>
-          </w:p>
-        </w:tc>
-        <w:tc>
-          <w:tcPr>
-            <w:tcW w:w="1814" w:type="dxa"/>
-            <w:shd w:val="clear" w:color="auto" w:fill="auto"/>
-            <w:vAlign w:val="center"/>
-          </w:tcPr>
-          <w:p>
-            <w:pPr>
-              <w:spacing w:after="0" w:line="240" w:lineRule="auto"/>
-              <w:rPr>
-                <w:rFonts w:cstheme="minorHAnsi"/>
-                <w:bCs/>
-                <w:color w:val="000000"/>
-                <w:sz w:val="24"/>
-                <w:szCs w:val="24"/>
-              </w:rPr>
-            </w:pPr>
-            <w:r>
-              <w:rPr>
-                <w:rFonts w:cstheme="minorHAnsi"/>
-                <w:bCs/>
-                <w:color w:val="000000"/>
-                <w:sz w:val="24"/>
-                <w:szCs w:val="24"/>
-              </w:rPr>
-              <w:t>Send Properties of the Bus</w:t>
-            </w:r>
-          </w:p>
-        </w:tc>
-        <w:tc>
-          <w:tcPr>
-            <w:tcW w:w="1814" w:type="dxa"/>
-          </w:tcPr>
-          <w:p>
-            <w:pPr>
-              <w:spacing w:after="0" w:line="240" w:lineRule="auto"/>
-              <w:rPr>
-                <w:rFonts w:cstheme="minorHAnsi"/>
-                <w:bCs/>
-                <w:color w:val="000000"/>
-                <w:sz w:val="24"/>
-                <w:szCs w:val="24"/>
-              </w:rPr>
-            </w:pPr>
-            <w:r>
-              <w:rPr>
-                <w:rFonts w:cstheme="minorHAnsi"/>
-                <w:bCs/>
-                <w:color w:val="000000"/>
-                <w:sz w:val="24"/>
-                <w:szCs w:val="24"/>
-              </w:rPr>
-              <w:t>Bus properties displayed</w:t>
+              <w:t>SF_S5: See information about the bus</w:t>
+            </w:r>
+          </w:p>
+        </w:tc>
+        <w:tc>
+          <w:tcPr>
+            <w:tcW w:w="1991" w:type="dxa"/>
+            <w:shd w:val="clear" w:color="auto" w:fill="auto"/>
+            <w:vAlign w:val="center"/>
+          </w:tcPr>
+          <w:p>
+            <w:pPr>
+              <w:spacing w:after="0" w:line="240" w:lineRule="auto"/>
+              <w:jc w:val="center"/>
+              <w:rPr>
+                <w:rFonts w:cstheme="minorHAnsi"/>
+                <w:bCs/>
+                <w:color w:val="000000"/>
+                <w:sz w:val="24"/>
+                <w:szCs w:val="24"/>
+              </w:rPr>
+            </w:pPr>
+            <w:r>
+              <w:rPr>
+                <w:rFonts w:ascii="Helvetica" w:hAnsi="Helvetica" w:cs="Helvetica"/>
+                <w:color w:val="333333"/>
+                <w:shd w:val="clear" w:color="auto" w:fill="FFFFFF"/>
+              </w:rPr>
+              <w:t>./busses</w:t>
+            </w:r>
+          </w:p>
+        </w:tc>
+        <w:tc>
+          <w:tcPr>
+            <w:tcW w:w="1890" w:type="dxa"/>
+            <w:shd w:val="clear" w:color="auto" w:fill="auto"/>
+            <w:vAlign w:val="center"/>
+          </w:tcPr>
+          <w:p>
+            <w:pPr>
+              <w:spacing w:after="0" w:line="240" w:lineRule="auto"/>
+              <w:rPr>
+                <w:rFonts w:cstheme="minorHAnsi"/>
+                <w:bCs/>
+                <w:color w:val="000000"/>
+                <w:sz w:val="24"/>
+                <w:szCs w:val="24"/>
+              </w:rPr>
+            </w:pPr>
+            <w:r>
+              <w:rPr>
+                <w:rFonts w:cstheme="minorHAnsi"/>
+                <w:bCs/>
+                <w:color w:val="000000"/>
+                <w:sz w:val="24"/>
+                <w:szCs w:val="24"/>
+              </w:rPr>
+              <w:t xml:space="preserve">List of </w:t>
+            </w:r>
+            <w:r>
+              <w:rPr>
+                <w:rFonts w:cstheme="minorHAnsi"/>
+                <w:bCs/>
+                <w:color w:val="000000"/>
+                <w:sz w:val="24"/>
+                <w:szCs w:val="24"/>
+              </w:rPr>
+              <w:t xml:space="preserve">all </w:t>
+            </w:r>
+            <w:r>
+              <w:rPr>
+                <w:rFonts w:cstheme="minorHAnsi"/>
+                <w:bCs/>
+                <w:color w:val="000000"/>
+                <w:sz w:val="24"/>
+                <w:szCs w:val="24"/>
+              </w:rPr>
+              <w:t>busses with</w:t>
+            </w:r>
+            <w:r>
+              <w:rPr>
+                <w:rFonts w:cstheme="minorHAnsi"/>
+                <w:bCs/>
+                <w:color w:val="000000"/>
+                <w:sz w:val="24"/>
+                <w:szCs w:val="24"/>
+              </w:rPr>
+              <w:t xml:space="preserve"> their number plate, color and </w:t>
+            </w:r>
+            <w:r>
+              <w:rPr>
+                <w:rFonts w:cstheme="minorHAnsi"/>
+                <w:bCs/>
+                <w:color w:val="000000"/>
+                <w:sz w:val="24"/>
+                <w:szCs w:val="24"/>
+              </w:rPr>
+              <w:t>pi</w:t>
+            </w:r>
+            <w:r>
+              <w:rPr>
+                <w:rFonts w:cstheme="minorHAnsi"/>
+                <w:bCs/>
+                <w:color w:val="000000"/>
+                <w:sz w:val="24"/>
+                <w:szCs w:val="24"/>
+              </w:rPr>
+              <w:t>c</w:t>
+            </w:r>
+            <w:r>
+              <w:rPr>
+                <w:rFonts w:cstheme="minorHAnsi"/>
+                <w:bCs/>
+                <w:color w:val="000000"/>
+                <w:sz w:val="24"/>
+                <w:szCs w:val="24"/>
+              </w:rPr>
+              <w:t>tu</w:t>
+            </w:r>
+            <w:r>
+              <w:rPr>
+                <w:rFonts w:cstheme="minorHAnsi"/>
+                <w:bCs/>
+                <w:color w:val="000000"/>
+                <w:sz w:val="24"/>
+                <w:szCs w:val="24"/>
+              </w:rPr>
+              <w:t>r</w:t>
+            </w:r>
+            <w:r>
+              <w:rPr>
+                <w:rFonts w:cstheme="minorHAnsi"/>
+                <w:bCs/>
+                <w:color w:val="000000"/>
+                <w:sz w:val="24"/>
+                <w:szCs w:val="24"/>
+              </w:rPr>
+              <w:t>e</w:t>
+            </w:r>
+          </w:p>
+        </w:tc>
+        <w:tc>
+          <w:tcPr>
+            <w:tcW w:w="2251" w:type="dxa"/>
+          </w:tcPr>
+          <w:p>
+            <w:pPr>
+              <w:spacing w:after="0" w:line="240" w:lineRule="auto"/>
+              <w:rPr>
+                <w:rFonts w:cstheme="minorHAnsi"/>
+                <w:bCs/>
+                <w:color w:val="000000"/>
+                <w:sz w:val="24"/>
+                <w:szCs w:val="24"/>
+              </w:rPr>
+            </w:pPr>
+            <w:r>
+              <w:rPr>
+                <w:rFonts w:cstheme="minorHAnsi"/>
+                <w:bCs/>
+                <w:color w:val="000000"/>
+                <w:sz w:val="24"/>
+                <w:szCs w:val="24"/>
+              </w:rPr>
+              <w:t>List of busses along with their number plate, color and picture is displayed</w:t>
             </w:r>
           </w:p>
         </w:tc>
@@ -666,13 +666,14 @@
         </w:trPr>
         <w:tc>
           <w:tcPr>
-            <w:tcW w:w="921" w:type="dxa"/>
-            <w:shd w:val="clear" w:color="auto" w:fill="auto"/>
-            <w:vAlign w:val="center"/>
-          </w:tcPr>
-          <w:p>
-            <w:pPr>
-              <w:spacing w:after="0" w:line="240" w:lineRule="auto"/>
+            <w:tcW w:w="923" w:type="dxa"/>
+            <w:shd w:val="clear" w:color="auto" w:fill="auto"/>
+            <w:vAlign w:val="center"/>
+          </w:tcPr>
+          <w:p>
+            <w:pPr>
+              <w:spacing w:after="0" w:line="240" w:lineRule="auto"/>
+              <w:jc w:val="center"/>
               <w:rPr>
                 <w:rFonts w:cstheme="minorHAnsi"/>
                 <w:bCs/>
@@ -700,144 +701,132 @@
                 <w:szCs w:val="24"/>
               </w:rPr>
             </w:pPr>
-          </w:p>
-        </w:tc>
-        <w:tc>
-          <w:tcPr>
-            <w:tcW w:w="1456" w:type="dxa"/>
-            <w:shd w:val="clear" w:color="auto" w:fill="auto"/>
-            <w:vAlign w:val="center"/>
-          </w:tcPr>
-          <w:p>
-            <w:pPr>
-              <w:spacing w:after="0" w:line="240" w:lineRule="auto"/>
-              <w:rPr>
-                <w:rFonts w:cstheme="minorHAnsi"/>
-                <w:bCs/>
-                <w:color w:val="000000"/>
-                <w:sz w:val="24"/>
-                <w:szCs w:val="24"/>
-              </w:rPr>
-            </w:pPr>
-            <w:r>
-              <w:rPr>
-                <w:rFonts w:cstheme="minorHAnsi"/>
-                <w:bCs/>
-                <w:color w:val="000000"/>
-                <w:sz w:val="24"/>
-                <w:szCs w:val="24"/>
-              </w:rPr>
-              <w:t>SF_S6</w:t>
-            </w:r>
-          </w:p>
-        </w:tc>
-        <w:tc>
-          <w:tcPr>
-            <w:tcW w:w="1521" w:type="dxa"/>
-            <w:shd w:val="clear" w:color="auto" w:fill="auto"/>
-            <w:vAlign w:val="center"/>
-          </w:tcPr>
-          <w:p>
-            <w:pPr>
-              <w:spacing w:after="0" w:line="240" w:lineRule="auto"/>
-              <w:rPr>
-                <w:rFonts w:cstheme="minorHAnsi"/>
-                <w:bCs/>
-                <w:color w:val="000000"/>
-                <w:sz w:val="24"/>
-                <w:szCs w:val="24"/>
-              </w:rPr>
-            </w:pPr>
-            <w:proofErr w:type="spellStart"/>
-            <w:r>
-              <w:rPr>
-                <w:rFonts w:cstheme="minorHAnsi"/>
-                <w:bCs/>
-                <w:color w:val="000000"/>
-                <w:sz w:val="24"/>
-                <w:szCs w:val="24"/>
-              </w:rPr>
-              <w:t>BusID</w:t>
-            </w:r>
-            <w:proofErr w:type="spellEnd"/>
-          </w:p>
-        </w:tc>
-        <w:tc>
-          <w:tcPr>
-            <w:tcW w:w="1814" w:type="dxa"/>
-            <w:shd w:val="clear" w:color="auto" w:fill="auto"/>
-            <w:vAlign w:val="center"/>
-          </w:tcPr>
-          <w:p>
-            <w:pPr>
-              <w:spacing w:after="0" w:line="240" w:lineRule="auto"/>
-              <w:rPr>
-                <w:rFonts w:cstheme="minorHAnsi"/>
-                <w:bCs/>
-                <w:color w:val="000000"/>
-                <w:sz w:val="24"/>
-                <w:szCs w:val="24"/>
-              </w:rPr>
-            </w:pPr>
-            <w:r>
-              <w:rPr>
-                <w:rFonts w:cstheme="minorHAnsi"/>
-                <w:bCs/>
-                <w:color w:val="000000"/>
-                <w:sz w:val="24"/>
-                <w:szCs w:val="24"/>
-              </w:rPr>
-              <w:t xml:space="preserve">Send GPS </w:t>
-            </w:r>
-            <w:r>
-              <w:rPr>
-                <w:rFonts w:cstheme="minorHAnsi"/>
-                <w:bCs/>
-                <w:color w:val="000000"/>
-                <w:sz w:val="24"/>
-                <w:szCs w:val="24"/>
-              </w:rPr>
-              <w:t>Data</w:t>
-            </w:r>
-          </w:p>
-        </w:tc>
-        <w:tc>
-          <w:tcPr>
-            <w:tcW w:w="1814" w:type="dxa"/>
-          </w:tcPr>
-          <w:p>
-            <w:pPr>
-              <w:spacing w:after="0" w:line="240" w:lineRule="auto"/>
-              <w:rPr>
-                <w:rFonts w:cstheme="minorHAnsi"/>
-                <w:bCs/>
-                <w:color w:val="000000"/>
-                <w:sz w:val="24"/>
-                <w:szCs w:val="24"/>
-              </w:rPr>
-            </w:pPr>
-            <w:r>
-              <w:rPr>
-                <w:rFonts w:cstheme="minorHAnsi"/>
-                <w:bCs/>
-                <w:color w:val="000000"/>
-                <w:sz w:val="24"/>
-                <w:szCs w:val="24"/>
-              </w:rPr>
-              <w:t xml:space="preserve">Blank Page Nothing to </w:t>
-            </w:r>
-            <w:proofErr w:type="spellStart"/>
-            <w:r>
-              <w:rPr>
-                <w:rFonts w:cstheme="minorHAnsi"/>
-                <w:bCs/>
-                <w:color w:val="000000"/>
-                <w:sz w:val="24"/>
-                <w:szCs w:val="24"/>
-              </w:rPr>
-              <w:t>Diaplay</w:t>
-            </w:r>
-            <w:proofErr w:type="spellEnd"/>
+            <w:r>
+              <w:rPr>
+                <w:rFonts w:cstheme="minorHAnsi"/>
+                <w:bCs/>
+                <w:color w:val="000000"/>
+                <w:sz w:val="24"/>
+                <w:szCs w:val="24"/>
+              </w:rPr>
+              <w:t>SF_S6: See information about the bus GPS position</w:t>
+            </w:r>
+          </w:p>
+        </w:tc>
+        <w:tc>
+          <w:tcPr>
+            <w:tcW w:w="1991" w:type="dxa"/>
+            <w:shd w:val="clear" w:color="auto" w:fill="auto"/>
+            <w:vAlign w:val="center"/>
+          </w:tcPr>
+          <w:p>
+            <w:pPr>
+              <w:spacing w:after="0" w:line="240" w:lineRule="auto"/>
+              <w:jc w:val="center"/>
+              <w:rPr>
+                <w:rFonts w:cstheme="minorHAnsi"/>
+                <w:bCs/>
+                <w:color w:val="000000"/>
+                <w:sz w:val="24"/>
+                <w:szCs w:val="24"/>
+              </w:rPr>
+            </w:pPr>
+            <w:r>
+              <w:rPr>
+                <w:rFonts w:cstheme="minorHAnsi"/>
+                <w:bCs/>
+                <w:color w:val="000000"/>
+                <w:sz w:val="24"/>
+                <w:szCs w:val="24"/>
+              </w:rPr>
+              <w:t>/busses/:{busId}/</w:t>
+            </w:r>
+          </w:p>
+        </w:tc>
+        <w:tc>
+          <w:tcPr>
+            <w:tcW w:w="1890" w:type="dxa"/>
+            <w:shd w:val="clear" w:color="auto" w:fill="auto"/>
+            <w:vAlign w:val="center"/>
+          </w:tcPr>
+          <w:p>
+            <w:pPr>
+              <w:spacing w:after="0" w:line="240" w:lineRule="auto"/>
+              <w:rPr>
+                <w:rFonts w:cstheme="minorHAnsi"/>
+                <w:bCs/>
+                <w:color w:val="000000"/>
+                <w:sz w:val="24"/>
+                <w:szCs w:val="24"/>
+              </w:rPr>
+            </w:pPr>
+            <w:r>
+              <w:rPr>
+                <w:rFonts w:cstheme="minorHAnsi"/>
+                <w:bCs/>
+                <w:color w:val="000000"/>
+                <w:sz w:val="24"/>
+                <w:szCs w:val="24"/>
+              </w:rPr>
+              <w:t xml:space="preserve">Send </w:t>
+            </w:r>
+            <w:r>
+              <w:rPr>
+                <w:rFonts w:cstheme="minorHAnsi"/>
+                <w:bCs/>
+                <w:color w:val="000000"/>
+                <w:sz w:val="24"/>
+                <w:szCs w:val="24"/>
+              </w:rPr>
+              <w:t xml:space="preserve">Current </w:t>
+            </w:r>
+            <w:r>
+              <w:rPr>
+                <w:rFonts w:cstheme="minorHAnsi"/>
+                <w:bCs/>
+                <w:color w:val="000000"/>
+                <w:sz w:val="24"/>
+                <w:szCs w:val="24"/>
+              </w:rPr>
+              <w:t>GPS Data</w:t>
+            </w:r>
+            <w:r>
+              <w:rPr>
+                <w:rFonts w:cstheme="minorHAnsi"/>
+                <w:bCs/>
+                <w:color w:val="000000"/>
+                <w:sz w:val="24"/>
+                <w:szCs w:val="24"/>
+              </w:rPr>
+              <w:t xml:space="preserve"> coordinates</w:t>
+            </w:r>
+          </w:p>
+        </w:tc>
+        <w:tc>
+          <w:tcPr>
+            <w:tcW w:w="2251" w:type="dxa"/>
+          </w:tcPr>
+          <w:p>
+            <w:pPr>
+              <w:spacing w:after="0" w:line="240" w:lineRule="auto"/>
+              <w:rPr>
+                <w:rFonts w:cstheme="minorHAnsi"/>
+                <w:bCs/>
+                <w:color w:val="000000"/>
+                <w:sz w:val="24"/>
+                <w:szCs w:val="24"/>
+              </w:rPr>
+            </w:pPr>
+            <w:r>
+              <w:rPr>
+                <w:rFonts w:cstheme="minorHAnsi"/>
+                <w:bCs/>
+                <w:color w:val="000000"/>
+                <w:sz w:val="24"/>
+                <w:szCs w:val="24"/>
+              </w:rPr>
+              <w:t>Bus Gps coordinate is showing</w:t>
+            </w:r>
           </w:p>
         </w:tc>
       </w:tr>
@@ -848,13 +837,14 @@
         </w:trPr>
         <w:tc>
           <w:tcPr>
-            <w:tcW w:w="921" w:type="dxa"/>
-            <w:shd w:val="clear" w:color="auto" w:fill="auto"/>
-            <w:vAlign w:val="center"/>
-          </w:tcPr>
-          <w:p>
-            <w:pPr>
-              <w:spacing w:after="0" w:line="240" w:lineRule="auto"/>
+            <w:tcW w:w="923" w:type="dxa"/>
+            <w:shd w:val="clear" w:color="auto" w:fill="auto"/>
+            <w:vAlign w:val="center"/>
+          </w:tcPr>
+          <w:p>
+            <w:pPr>
+              <w:spacing w:after="0" w:line="240" w:lineRule="auto"/>
+              <w:jc w:val="center"/>
               <w:rPr>
                 <w:rFonts w:cstheme="minorHAnsi"/>
                 <w:bCs/>
@@ -900,136 +890,94 @@
                 <w:sz w:val="24"/>
                 <w:szCs w:val="24"/>
               </w:rPr>
-              <w:t>See Position of the Bus</w:t>
-            </w:r>
-          </w:p>
-        </w:tc>
-        <w:tc>
-          <w:tcPr>
-            <w:tcW w:w="1456" w:type="dxa"/>
-            <w:shd w:val="clear" w:color="auto" w:fill="auto"/>
-            <w:vAlign w:val="center"/>
-          </w:tcPr>
-          <w:p>
-            <w:pPr>
-              <w:spacing w:after="0" w:line="240" w:lineRule="auto"/>
-              <w:rPr>
-                <w:rFonts w:cstheme="minorHAnsi"/>
-                <w:bCs/>
-                <w:color w:val="000000"/>
-                <w:sz w:val="24"/>
-                <w:szCs w:val="24"/>
-              </w:rPr>
-            </w:pPr>
-            <w:r>
-              <w:rPr>
-                <w:rFonts w:cstheme="minorHAnsi"/>
-                <w:bCs/>
-                <w:color w:val="000000"/>
-                <w:sz w:val="24"/>
-                <w:szCs w:val="24"/>
-              </w:rPr>
-              <w:t>SF_S6</w:t>
-            </w:r>
-          </w:p>
-        </w:tc>
-        <w:tc>
-          <w:tcPr>
-            <w:tcW w:w="1521" w:type="dxa"/>
-            <w:shd w:val="clear" w:color="auto" w:fill="auto"/>
-            <w:vAlign w:val="center"/>
-          </w:tcPr>
-          <w:p>
-            <w:pPr>
-              <w:spacing w:after="0" w:line="240" w:lineRule="auto"/>
-              <w:rPr>
-                <w:rFonts w:cstheme="minorHAnsi"/>
-                <w:bCs/>
-                <w:color w:val="000000"/>
-                <w:sz w:val="24"/>
-                <w:szCs w:val="24"/>
-              </w:rPr>
-            </w:pPr>
-            <w:proofErr w:type="spellStart"/>
-            <w:r>
-              <w:rPr>
-                <w:rFonts w:cstheme="minorHAnsi"/>
-                <w:bCs/>
-                <w:color w:val="000000"/>
-                <w:sz w:val="24"/>
-                <w:szCs w:val="24"/>
-              </w:rPr>
-              <w:t>BusID</w:t>
-            </w:r>
-            <w:proofErr w:type="spellEnd"/>
-          </w:p>
-        </w:tc>
-        <w:tc>
-          <w:tcPr>
-            <w:tcW w:w="1814" w:type="dxa"/>
-            <w:shd w:val="clear" w:color="auto" w:fill="auto"/>
-            <w:vAlign w:val="center"/>
-          </w:tcPr>
-          <w:p>
-            <w:pPr>
-              <w:spacing w:after="0" w:line="240" w:lineRule="auto"/>
-              <w:rPr>
-                <w:rFonts w:cstheme="minorHAnsi"/>
-                <w:bCs/>
-                <w:color w:val="000000"/>
-                <w:sz w:val="24"/>
-                <w:szCs w:val="24"/>
-              </w:rPr>
-            </w:pPr>
-            <w:r>
-              <w:rPr>
-                <w:rFonts w:cstheme="minorHAnsi"/>
-                <w:bCs/>
-                <w:color w:val="000000"/>
-                <w:sz w:val="24"/>
-                <w:szCs w:val="24"/>
-              </w:rPr>
-              <w:t>Send GPS Data</w:t>
-            </w:r>
-          </w:p>
-        </w:tc>
-        <w:tc>
-          <w:tcPr>
-            <w:tcW w:w="1814" w:type="dxa"/>
-          </w:tcPr>
-          <w:p>
-            <w:pPr>
-              <w:spacing w:after="0" w:line="240" w:lineRule="auto"/>
-              <w:rPr>
-                <w:rFonts w:cstheme="minorHAnsi"/>
-                <w:bCs/>
-                <w:color w:val="000000"/>
-                <w:sz w:val="24"/>
-                <w:szCs w:val="24"/>
-              </w:rPr>
-            </w:pPr>
-            <w:r>
-              <w:rPr>
-                <w:rFonts w:cstheme="minorHAnsi"/>
-                <w:bCs/>
-                <w:color w:val="000000"/>
-                <w:sz w:val="24"/>
-                <w:szCs w:val="24"/>
-              </w:rPr>
-              <w:t xml:space="preserve">Blank Page Nothing to </w:t>
-            </w:r>
-            <w:proofErr w:type="spellStart"/>
-            <w:r>
-              <w:rPr>
-                <w:rFonts w:cstheme="minorHAnsi"/>
-                <w:bCs/>
-                <w:color w:val="000000"/>
-                <w:sz w:val="24"/>
-                <w:szCs w:val="24"/>
-              </w:rPr>
-              <w:t>Diaplay</w:t>
-            </w:r>
-            <w:proofErr w:type="spellEnd"/>
+              <w:t>SF_S6: See Position of the Bus</w:t>
+            </w:r>
+          </w:p>
+        </w:tc>
+        <w:tc>
+          <w:tcPr>
+            <w:tcW w:w="1991" w:type="dxa"/>
+            <w:shd w:val="clear" w:color="auto" w:fill="auto"/>
+            <w:vAlign w:val="center"/>
+          </w:tcPr>
+          <w:p>
+            <w:pPr>
+              <w:spacing w:after="0" w:line="240" w:lineRule="auto"/>
+              <w:jc w:val="center"/>
+              <w:rPr>
+                <w:rFonts w:cstheme="minorHAnsi"/>
+                <w:bCs/>
+                <w:color w:val="000000"/>
+                <w:sz w:val="24"/>
+                <w:szCs w:val="24"/>
+              </w:rPr>
+            </w:pPr>
+            <w:r>
+              <w:rPr>
+                <w:rFonts w:cstheme="minorHAnsi"/>
+                <w:bCs/>
+                <w:color w:val="000000"/>
+                <w:sz w:val="24"/>
+                <w:szCs w:val="24"/>
+              </w:rPr>
+              <w:t>/busses/:{busId}/</w:t>
+            </w:r>
+          </w:p>
+        </w:tc>
+        <w:tc>
+          <w:tcPr>
+            <w:tcW w:w="1890" w:type="dxa"/>
+            <w:shd w:val="clear" w:color="auto" w:fill="auto"/>
+            <w:vAlign w:val="center"/>
+          </w:tcPr>
+          <w:p>
+            <w:pPr>
+              <w:spacing w:after="0" w:line="240" w:lineRule="auto"/>
+              <w:rPr>
+                <w:rFonts w:cstheme="minorHAnsi"/>
+                <w:bCs/>
+                <w:color w:val="000000"/>
+                <w:sz w:val="24"/>
+                <w:szCs w:val="24"/>
+              </w:rPr>
+            </w:pPr>
+            <w:r>
+              <w:rPr>
+                <w:rFonts w:cstheme="minorHAnsi"/>
+                <w:bCs/>
+                <w:color w:val="000000"/>
+                <w:sz w:val="24"/>
+                <w:szCs w:val="24"/>
+              </w:rPr>
+              <w:t>Send Current GPS Data coordinates</w:t>
+            </w:r>
+          </w:p>
+        </w:tc>
+        <w:tc>
+          <w:tcPr>
+            <w:tcW w:w="2251" w:type="dxa"/>
+          </w:tcPr>
+          <w:p>
+            <w:pPr>
+              <w:spacing w:after="0" w:line="240" w:lineRule="auto"/>
+              <w:rPr>
+                <w:rFonts w:cstheme="minorHAnsi"/>
+                <w:bCs/>
+                <w:color w:val="000000"/>
+                <w:sz w:val="24"/>
+                <w:szCs w:val="24"/>
+              </w:rPr>
+            </w:pPr>
+            <w:r>
+              <w:rPr>
+                <w:rFonts w:cstheme="minorHAnsi"/>
+                <w:bCs/>
+                <w:color w:val="000000"/>
+                <w:sz w:val="24"/>
+                <w:szCs w:val="24"/>
+              </w:rPr>
+              <w:t>Bus Position is showing</w:t>
+            </w:r>
           </w:p>
         </w:tc>
       </w:tr>
@@ -1040,13 +988,14 @@
         </w:trPr>
         <w:tc>
           <w:tcPr>
-            <w:tcW w:w="921" w:type="dxa"/>
-            <w:shd w:val="clear" w:color="auto" w:fill="auto"/>
-            <w:vAlign w:val="center"/>
-          </w:tcPr>
-          <w:p>
-            <w:pPr>
-              <w:spacing w:after="0" w:line="240" w:lineRule="auto"/>
+            <w:tcW w:w="923" w:type="dxa"/>
+            <w:shd w:val="clear" w:color="auto" w:fill="auto"/>
+            <w:vAlign w:val="center"/>
+          </w:tcPr>
+          <w:p>
+            <w:pPr>
+              <w:spacing w:after="0" w:line="240" w:lineRule="auto"/>
+              <w:jc w:val="center"/>
               <w:rPr>
                 <w:rFonts w:cstheme="minorHAnsi"/>
                 <w:bCs/>
@@ -1092,121 +1041,92 @@
                 <w:sz w:val="24"/>
                 <w:szCs w:val="24"/>
               </w:rPr>
-              <w:t>Setup for driving</w:t>
-            </w:r>
-          </w:p>
-        </w:tc>
-        <w:tc>
-          <w:tcPr>
-            <w:tcW w:w="1456" w:type="dxa"/>
-            <w:shd w:val="clear" w:color="auto" w:fill="auto"/>
-            <w:vAlign w:val="center"/>
-          </w:tcPr>
-          <w:p>
-            <w:pPr>
-              <w:spacing w:after="0" w:line="240" w:lineRule="auto"/>
-              <w:rPr>
-                <w:rFonts w:cstheme="minorHAnsi"/>
-                <w:bCs/>
-                <w:color w:val="000000"/>
-                <w:sz w:val="24"/>
-                <w:szCs w:val="24"/>
-              </w:rPr>
-            </w:pPr>
-            <w:r>
-              <w:rPr>
-                <w:rFonts w:cstheme="minorHAnsi"/>
-                <w:bCs/>
-                <w:color w:val="000000"/>
-                <w:sz w:val="24"/>
-                <w:szCs w:val="24"/>
-              </w:rPr>
-              <w:t>SF_S1</w:t>
-            </w:r>
-          </w:p>
-        </w:tc>
-        <w:tc>
-          <w:tcPr>
-            <w:tcW w:w="1521" w:type="dxa"/>
-            <w:shd w:val="clear" w:color="auto" w:fill="auto"/>
-            <w:vAlign w:val="center"/>
-          </w:tcPr>
-          <w:p>
-            <w:pPr>
-              <w:spacing w:after="0" w:line="240" w:lineRule="auto"/>
-              <w:rPr>
-                <w:rFonts w:cstheme="minorHAnsi"/>
-                <w:bCs/>
-                <w:color w:val="000000"/>
-                <w:sz w:val="24"/>
-                <w:szCs w:val="24"/>
-              </w:rPr>
-            </w:pPr>
-            <w:r>
-              <w:rPr>
-                <w:rFonts w:cstheme="minorHAnsi"/>
-                <w:bCs/>
-                <w:color w:val="000000"/>
-                <w:sz w:val="24"/>
-                <w:szCs w:val="24"/>
-              </w:rPr>
-              <w:t>Line ID</w:t>
-            </w:r>
-          </w:p>
-        </w:tc>
-        <w:tc>
-          <w:tcPr>
-            <w:tcW w:w="1814" w:type="dxa"/>
-            <w:shd w:val="clear" w:color="auto" w:fill="auto"/>
-            <w:vAlign w:val="center"/>
-          </w:tcPr>
-          <w:p>
-            <w:pPr>
-              <w:spacing w:after="0" w:line="240" w:lineRule="auto"/>
-              <w:rPr>
-                <w:rFonts w:cstheme="minorHAnsi"/>
-                <w:bCs/>
-                <w:color w:val="000000"/>
-                <w:sz w:val="24"/>
-                <w:szCs w:val="24"/>
-              </w:rPr>
-            </w:pPr>
-            <w:r>
-              <w:rPr>
-                <w:rFonts w:cstheme="minorHAnsi"/>
-                <w:bCs/>
-                <w:color w:val="000000"/>
-                <w:sz w:val="24"/>
-                <w:szCs w:val="24"/>
-              </w:rPr>
-              <w:t>Send List of Lines</w:t>
-            </w:r>
-          </w:p>
-        </w:tc>
-        <w:tc>
-          <w:tcPr>
-            <w:tcW w:w="1814" w:type="dxa"/>
-          </w:tcPr>
-          <w:p>
-            <w:pPr>
-              <w:spacing w:after="0" w:line="240" w:lineRule="auto"/>
-              <w:rPr>
-                <w:rFonts w:cstheme="minorHAnsi"/>
-                <w:bCs/>
-                <w:color w:val="000000"/>
-                <w:sz w:val="24"/>
-                <w:szCs w:val="24"/>
-              </w:rPr>
-            </w:pPr>
-            <w:r>
-              <w:rPr>
-                <w:rFonts w:cstheme="minorHAnsi"/>
-                <w:bCs/>
-                <w:color w:val="000000"/>
-                <w:sz w:val="24"/>
-                <w:szCs w:val="24"/>
-              </w:rPr>
-              <w:t>List of lines displayed</w:t>
+              <w:t>SF_S1: Setup for driving and showing Lines</w:t>
+            </w:r>
+          </w:p>
+        </w:tc>
+        <w:tc>
+          <w:tcPr>
+            <w:tcW w:w="1991" w:type="dxa"/>
+            <w:shd w:val="clear" w:color="auto" w:fill="auto"/>
+            <w:vAlign w:val="center"/>
+          </w:tcPr>
+          <w:p>
+            <w:pPr>
+              <w:spacing w:after="0" w:line="240" w:lineRule="auto"/>
+              <w:jc w:val="center"/>
+              <w:rPr>
+                <w:rFonts w:cstheme="minorHAnsi"/>
+                <w:bCs/>
+                <w:color w:val="000000"/>
+                <w:sz w:val="24"/>
+                <w:szCs w:val="24"/>
+              </w:rPr>
+            </w:pPr>
+            <w:r>
+              <w:rPr>
+                <w:rFonts w:ascii="Helvetica" w:hAnsi="Helvetica" w:cs="Helvetica"/>
+                <w:color w:val="333333"/>
+                <w:shd w:val="clear" w:color="auto" w:fill="FFFFFF"/>
+              </w:rPr>
+              <w:t>./lines</w:t>
+            </w:r>
+          </w:p>
+        </w:tc>
+        <w:tc>
+          <w:tcPr>
+            <w:tcW w:w="1890" w:type="dxa"/>
+            <w:shd w:val="clear" w:color="auto" w:fill="auto"/>
+            <w:vAlign w:val="center"/>
+          </w:tcPr>
+          <w:p>
+            <w:pPr>
+              <w:spacing w:after="0" w:line="240" w:lineRule="auto"/>
+              <w:rPr>
+                <w:rFonts w:cstheme="minorHAnsi"/>
+                <w:bCs/>
+                <w:color w:val="000000"/>
+                <w:sz w:val="24"/>
+                <w:szCs w:val="24"/>
+              </w:rPr>
+            </w:pPr>
+            <w:r>
+              <w:rPr>
+                <w:rFonts w:cstheme="minorHAnsi"/>
+                <w:bCs/>
+                <w:color w:val="000000"/>
+                <w:sz w:val="24"/>
+                <w:szCs w:val="24"/>
+              </w:rPr>
+              <w:t>Send List of Lines with lineid, name, routeid, and busses running on that specific line</w:t>
+            </w:r>
+          </w:p>
+        </w:tc>
+        <w:tc>
+          <w:tcPr>
+            <w:tcW w:w="2251" w:type="dxa"/>
+            <w:vAlign w:val="center"/>
+          </w:tcPr>
+          <w:p>
+            <w:pPr>
+              <w:spacing w:after="0" w:line="240" w:lineRule="auto"/>
+              <w:rPr>
+                <w:rFonts w:cstheme="minorHAnsi"/>
+                <w:bCs/>
+                <w:color w:val="000000"/>
+                <w:sz w:val="24"/>
+                <w:szCs w:val="24"/>
+              </w:rPr>
+            </w:pPr>
+            <w:r>
+              <w:rPr>
+                <w:rFonts w:cstheme="minorHAnsi"/>
+                <w:bCs/>
+                <w:color w:val="000000"/>
+                <w:sz w:val="24"/>
+                <w:szCs w:val="24"/>
+              </w:rPr>
+              <w:t>List of Lines with lineid, name, routeid, and busses running on that specific line is displayed</w:t>
             </w:r>
           </w:p>
         </w:tc>
@@ -1218,13 +1138,14 @@
         </w:trPr>
         <w:tc>
           <w:tcPr>
-            <w:tcW w:w="921" w:type="dxa"/>
-            <w:shd w:val="clear" w:color="auto" w:fill="auto"/>
-            <w:vAlign w:val="center"/>
-          </w:tcPr>
-          <w:p>
-            <w:pPr>
-              <w:spacing w:after="0" w:line="240" w:lineRule="auto"/>
+            <w:tcW w:w="923" w:type="dxa"/>
+            <w:shd w:val="clear" w:color="auto" w:fill="auto"/>
+            <w:vAlign w:val="center"/>
+          </w:tcPr>
+          <w:p>
+            <w:pPr>
+              <w:spacing w:after="0" w:line="240" w:lineRule="auto"/>
+              <w:jc w:val="center"/>
               <w:rPr>
                 <w:rFonts w:cstheme="minorHAnsi"/>
                 <w:bCs/>
@@ -1252,119 +1173,129 @@
                 <w:szCs w:val="24"/>
               </w:rPr>
             </w:pPr>
-          </w:p>
-        </w:tc>
-        <w:tc>
-          <w:tcPr>
-            <w:tcW w:w="1456" w:type="dxa"/>
-            <w:shd w:val="clear" w:color="auto" w:fill="auto"/>
-            <w:vAlign w:val="center"/>
-          </w:tcPr>
-          <w:p>
-            <w:pPr>
-              <w:spacing w:after="0" w:line="240" w:lineRule="auto"/>
-              <w:rPr>
-                <w:rFonts w:cstheme="minorHAnsi"/>
-                <w:bCs/>
-                <w:color w:val="000000"/>
-                <w:sz w:val="24"/>
-                <w:szCs w:val="24"/>
-              </w:rPr>
-            </w:pPr>
-            <w:r>
-              <w:rPr>
-                <w:rFonts w:cstheme="minorHAnsi"/>
-                <w:bCs/>
-                <w:color w:val="000000"/>
-                <w:sz w:val="24"/>
-                <w:szCs w:val="24"/>
-              </w:rPr>
-              <w:t>SF_S2</w:t>
-            </w:r>
-          </w:p>
-        </w:tc>
-        <w:tc>
-          <w:tcPr>
-            <w:tcW w:w="1521" w:type="dxa"/>
-            <w:shd w:val="clear" w:color="auto" w:fill="auto"/>
-            <w:vAlign w:val="center"/>
-          </w:tcPr>
-          <w:p>
-            <w:pPr>
-              <w:spacing w:after="0" w:line="240" w:lineRule="auto"/>
-              <w:rPr>
-                <w:rFonts w:cstheme="minorHAnsi"/>
-                <w:bCs/>
-                <w:color w:val="000000"/>
-                <w:sz w:val="24"/>
-                <w:szCs w:val="24"/>
-              </w:rPr>
-            </w:pPr>
-            <w:r>
-              <w:rPr>
-                <w:rFonts w:cstheme="minorHAnsi"/>
-                <w:bCs/>
-                <w:color w:val="000000"/>
-                <w:sz w:val="24"/>
-                <w:szCs w:val="24"/>
-              </w:rPr>
-              <w:t>Bus ID</w:t>
-            </w:r>
-          </w:p>
-        </w:tc>
-        <w:tc>
-          <w:tcPr>
-            <w:tcW w:w="1814" w:type="dxa"/>
-            <w:shd w:val="clear" w:color="auto" w:fill="auto"/>
-            <w:vAlign w:val="center"/>
-          </w:tcPr>
-          <w:p>
-            <w:pPr>
-              <w:spacing w:after="0" w:line="240" w:lineRule="auto"/>
-              <w:rPr>
-                <w:rFonts w:cstheme="minorHAnsi"/>
-                <w:bCs/>
-                <w:color w:val="000000"/>
-                <w:sz w:val="24"/>
-                <w:szCs w:val="24"/>
-              </w:rPr>
-            </w:pPr>
-            <w:r>
-              <w:rPr>
-                <w:rFonts w:cstheme="minorHAnsi"/>
-                <w:bCs/>
-                <w:color w:val="000000"/>
-                <w:sz w:val="24"/>
-                <w:szCs w:val="24"/>
-              </w:rPr>
-              <w:t>Send List of Buses</w:t>
-            </w:r>
-          </w:p>
-        </w:tc>
-        <w:tc>
-          <w:tcPr>
-            <w:tcW w:w="1814" w:type="dxa"/>
-          </w:tcPr>
-          <w:p>
-            <w:pPr>
-              <w:spacing w:after="0" w:line="240" w:lineRule="auto"/>
-              <w:rPr>
-                <w:rFonts w:cstheme="minorHAnsi"/>
-                <w:bCs/>
-                <w:color w:val="000000"/>
-                <w:sz w:val="24"/>
-                <w:szCs w:val="24"/>
-              </w:rPr>
-            </w:pPr>
-            <w:r>
-              <w:rPr>
-                <w:rFonts w:cstheme="minorHAnsi"/>
-                <w:bCs/>
-                <w:color w:val="000000"/>
-                <w:sz w:val="24"/>
-                <w:szCs w:val="24"/>
-              </w:rPr>
-              <w:t>List of Bussed Displayed</w:t>
+            <w:r>
+              <w:rPr>
+                <w:rFonts w:cstheme="minorHAnsi"/>
+                <w:bCs/>
+                <w:color w:val="000000"/>
+                <w:sz w:val="24"/>
+                <w:szCs w:val="24"/>
+              </w:rPr>
+              <w:t xml:space="preserve">SF_S2: Setup for driving and showing List of busses </w:t>
+            </w:r>
+          </w:p>
+        </w:tc>
+        <w:tc>
+          <w:tcPr>
+            <w:tcW w:w="1991" w:type="dxa"/>
+            <w:shd w:val="clear" w:color="auto" w:fill="auto"/>
+            <w:vAlign w:val="center"/>
+          </w:tcPr>
+          <w:p>
+            <w:pPr>
+              <w:spacing w:after="0" w:line="240" w:lineRule="auto"/>
+              <w:jc w:val="center"/>
+              <w:rPr>
+                <w:rFonts w:cstheme="minorHAnsi"/>
+                <w:bCs/>
+                <w:color w:val="000000"/>
+                <w:sz w:val="24"/>
+                <w:szCs w:val="24"/>
+              </w:rPr>
+            </w:pPr>
+            <w:r>
+              <w:rPr>
+                <w:rFonts w:ascii="Helvetica" w:hAnsi="Helvetica" w:cs="Helvetica"/>
+                <w:color w:val="333333"/>
+                <w:shd w:val="clear" w:color="auto" w:fill="FFFFFF"/>
+              </w:rPr>
+              <w:t>./busses</w:t>
+            </w:r>
+          </w:p>
+        </w:tc>
+        <w:tc>
+          <w:tcPr>
+            <w:tcW w:w="1890" w:type="dxa"/>
+            <w:shd w:val="clear" w:color="auto" w:fill="auto"/>
+            <w:vAlign w:val="center"/>
+          </w:tcPr>
+          <w:p>
+            <w:pPr>
+              <w:spacing w:after="0" w:line="240" w:lineRule="auto"/>
+              <w:rPr>
+                <w:rFonts w:cstheme="minorHAnsi"/>
+                <w:bCs/>
+                <w:color w:val="000000"/>
+                <w:sz w:val="24"/>
+                <w:szCs w:val="24"/>
+              </w:rPr>
+            </w:pPr>
+            <w:r>
+              <w:rPr>
+                <w:rFonts w:cstheme="minorHAnsi"/>
+                <w:bCs/>
+                <w:color w:val="000000"/>
+                <w:sz w:val="24"/>
+                <w:szCs w:val="24"/>
+              </w:rPr>
+              <w:t xml:space="preserve">Send </w:t>
+            </w:r>
+            <w:r>
+              <w:rPr>
+                <w:rFonts w:cstheme="minorHAnsi"/>
+                <w:bCs/>
+                <w:color w:val="000000"/>
+                <w:sz w:val="24"/>
+                <w:szCs w:val="24"/>
+              </w:rPr>
+              <w:t xml:space="preserve">List of </w:t>
+            </w:r>
+            <w:r>
+              <w:rPr>
+                <w:rFonts w:cstheme="minorHAnsi"/>
+                <w:bCs/>
+                <w:color w:val="000000"/>
+                <w:sz w:val="24"/>
+                <w:szCs w:val="24"/>
+              </w:rPr>
+              <w:t xml:space="preserve">all </w:t>
+            </w:r>
+            <w:r>
+              <w:rPr>
+                <w:rFonts w:cstheme="minorHAnsi"/>
+                <w:bCs/>
+                <w:color w:val="000000"/>
+                <w:sz w:val="24"/>
+                <w:szCs w:val="24"/>
+              </w:rPr>
+              <w:t>busses with their number plate, color and picture</w:t>
+            </w:r>
+          </w:p>
+        </w:tc>
+        <w:tc>
+          <w:tcPr>
+            <w:tcW w:w="2251" w:type="dxa"/>
+          </w:tcPr>
+          <w:p>
+            <w:pPr>
+              <w:spacing w:after="0" w:line="240" w:lineRule="auto"/>
+              <w:rPr>
+                <w:rFonts w:cstheme="minorHAnsi"/>
+                <w:bCs/>
+                <w:color w:val="000000"/>
+                <w:sz w:val="24"/>
+                <w:szCs w:val="24"/>
+              </w:rPr>
+            </w:pPr>
+            <w:r>
+              <w:rPr>
+                <w:rFonts w:cstheme="minorHAnsi"/>
+                <w:bCs/>
+                <w:color w:val="000000"/>
+                <w:sz w:val="24"/>
+                <w:szCs w:val="24"/>
+              </w:rPr>
+              <w:t>List of busses along with their number plate, color and picture is displayed</w:t>
             </w:r>
           </w:p>
         </w:tc>
@@ -1376,13 +1307,14 @@
         </w:trPr>
         <w:tc>
           <w:tcPr>
-            <w:tcW w:w="921" w:type="dxa"/>
-            <w:shd w:val="clear" w:color="auto" w:fill="auto"/>
-            <w:vAlign w:val="center"/>
-          </w:tcPr>
-          <w:p>
-            <w:pPr>
-              <w:spacing w:after="0" w:line="240" w:lineRule="auto"/>
+            <w:tcW w:w="923" w:type="dxa"/>
+            <w:shd w:val="clear" w:color="auto" w:fill="auto"/>
+            <w:vAlign w:val="center"/>
+          </w:tcPr>
+          <w:p>
+            <w:pPr>
+              <w:spacing w:after="0" w:line="240" w:lineRule="auto"/>
+              <w:jc w:val="center"/>
               <w:rPr>
                 <w:rFonts w:cstheme="minorHAnsi"/>
                 <w:bCs/>
@@ -1410,119 +1342,99 @@
                 <w:szCs w:val="24"/>
               </w:rPr>
             </w:pPr>
-          </w:p>
-        </w:tc>
-        <w:tc>
-          <w:tcPr>
-            <w:tcW w:w="1456" w:type="dxa"/>
-            <w:shd w:val="clear" w:color="auto" w:fill="auto"/>
-            <w:vAlign w:val="center"/>
-          </w:tcPr>
-          <w:p>
-            <w:pPr>
-              <w:spacing w:after="0" w:line="240" w:lineRule="auto"/>
-              <w:rPr>
-                <w:rFonts w:cstheme="minorHAnsi"/>
-                <w:bCs/>
-                <w:color w:val="000000"/>
-                <w:sz w:val="24"/>
-                <w:szCs w:val="24"/>
-              </w:rPr>
-            </w:pPr>
-            <w:r>
-              <w:rPr>
-                <w:rFonts w:cstheme="minorHAnsi"/>
-                <w:bCs/>
-                <w:color w:val="000000"/>
-                <w:sz w:val="24"/>
-                <w:szCs w:val="24"/>
-              </w:rPr>
-              <w:t>SF_S4</w:t>
-            </w:r>
-          </w:p>
-        </w:tc>
-        <w:tc>
-          <w:tcPr>
-            <w:tcW w:w="1521" w:type="dxa"/>
-            <w:shd w:val="clear" w:color="auto" w:fill="auto"/>
-            <w:vAlign w:val="center"/>
-          </w:tcPr>
-          <w:p>
-            <w:pPr>
-              <w:spacing w:after="0" w:line="240" w:lineRule="auto"/>
-              <w:rPr>
-                <w:rFonts w:cstheme="minorHAnsi"/>
-                <w:bCs/>
-                <w:color w:val="000000"/>
-                <w:sz w:val="24"/>
-                <w:szCs w:val="24"/>
-              </w:rPr>
-            </w:pPr>
-            <w:r>
-              <w:rPr>
-                <w:rFonts w:cstheme="minorHAnsi"/>
-                <w:bCs/>
-                <w:color w:val="000000"/>
-                <w:sz w:val="24"/>
-                <w:szCs w:val="24"/>
-              </w:rPr>
-              <w:t>Route ID</w:t>
-            </w:r>
-          </w:p>
-        </w:tc>
-        <w:tc>
-          <w:tcPr>
-            <w:tcW w:w="1814" w:type="dxa"/>
-            <w:shd w:val="clear" w:color="auto" w:fill="auto"/>
-            <w:vAlign w:val="center"/>
-          </w:tcPr>
-          <w:p>
-            <w:pPr>
-              <w:spacing w:after="0" w:line="240" w:lineRule="auto"/>
-              <w:rPr>
-                <w:rFonts w:cstheme="minorHAnsi"/>
-                <w:bCs/>
-                <w:color w:val="000000"/>
-                <w:sz w:val="24"/>
-                <w:szCs w:val="24"/>
-              </w:rPr>
-            </w:pPr>
-            <w:r>
-              <w:rPr>
-                <w:rFonts w:cstheme="minorHAnsi"/>
-                <w:bCs/>
-                <w:color w:val="000000"/>
-                <w:sz w:val="24"/>
-                <w:szCs w:val="24"/>
-              </w:rPr>
-              <w:t>Send List of Routes</w:t>
-            </w:r>
-          </w:p>
-        </w:tc>
-        <w:tc>
-          <w:tcPr>
-            <w:tcW w:w="1814" w:type="dxa"/>
-          </w:tcPr>
-          <w:p>
-            <w:pPr>
-              <w:spacing w:after="0" w:line="240" w:lineRule="auto"/>
-              <w:rPr>
-                <w:rFonts w:cstheme="minorHAnsi"/>
-                <w:bCs/>
-                <w:color w:val="000000"/>
-                <w:sz w:val="24"/>
-                <w:szCs w:val="24"/>
-              </w:rPr>
-            </w:pPr>
-            <w:r>
-              <w:rPr>
-                <w:rFonts w:cstheme="minorHAnsi"/>
-                <w:bCs/>
-                <w:color w:val="000000"/>
-                <w:sz w:val="24"/>
-                <w:szCs w:val="24"/>
-              </w:rPr>
-              <w:t>List of routes displayed</w:t>
+            <w:r>
+              <w:rPr>
+                <w:rFonts w:cstheme="minorHAnsi"/>
+                <w:bCs/>
+                <w:color w:val="000000"/>
+                <w:sz w:val="24"/>
+                <w:szCs w:val="24"/>
+              </w:rPr>
+              <w:t>SF_S4: Setup for driving and showing all routes</w:t>
+            </w:r>
+          </w:p>
+        </w:tc>
+        <w:tc>
+          <w:tcPr>
+            <w:tcW w:w="1991" w:type="dxa"/>
+            <w:shd w:val="clear" w:color="auto" w:fill="auto"/>
+            <w:vAlign w:val="center"/>
+          </w:tcPr>
+          <w:p>
+            <w:pPr>
+              <w:spacing w:after="0" w:line="240" w:lineRule="auto"/>
+              <w:jc w:val="center"/>
+              <w:rPr>
+                <w:rFonts w:cstheme="minorHAnsi"/>
+                <w:bCs/>
+                <w:color w:val="000000"/>
+                <w:sz w:val="24"/>
+                <w:szCs w:val="24"/>
+              </w:rPr>
+            </w:pPr>
+            <w:r>
+              <w:rPr>
+                <w:rFonts w:ascii="Helvetica" w:hAnsi="Helvetica" w:cs="Helvetica"/>
+                <w:color w:val="333333"/>
+                <w:shd w:val="clear" w:color="auto" w:fill="FFFFFF"/>
+              </w:rPr>
+              <w:t>./routes</w:t>
+            </w:r>
+          </w:p>
+        </w:tc>
+        <w:tc>
+          <w:tcPr>
+            <w:tcW w:w="1890" w:type="dxa"/>
+            <w:shd w:val="clear" w:color="auto" w:fill="auto"/>
+            <w:vAlign w:val="center"/>
+          </w:tcPr>
+          <w:p>
+            <w:pPr>
+              <w:spacing w:after="0" w:line="240" w:lineRule="auto"/>
+              <w:rPr>
+                <w:rFonts w:cstheme="minorHAnsi"/>
+                <w:bCs/>
+                <w:color w:val="000000"/>
+                <w:sz w:val="24"/>
+                <w:szCs w:val="24"/>
+              </w:rPr>
+            </w:pPr>
+            <w:r>
+              <w:rPr>
+                <w:rFonts w:cstheme="minorHAnsi"/>
+                <w:bCs/>
+                <w:color w:val="000000"/>
+                <w:sz w:val="24"/>
+                <w:szCs w:val="24"/>
+              </w:rPr>
+              <w:t>Send List of all routes with id, route coordinates in longitude and latitude format</w:t>
+            </w:r>
+          </w:p>
+        </w:tc>
+        <w:tc>
+          <w:tcPr>
+            <w:tcW w:w="2251" w:type="dxa"/>
+          </w:tcPr>
+          <w:p>
+            <w:pPr>
+              <w:spacing w:after="0" w:line="240" w:lineRule="auto"/>
+              <w:rPr>
+                <w:rFonts w:cstheme="minorHAnsi"/>
+                <w:bCs/>
+                <w:color w:val="000000"/>
+                <w:sz w:val="24"/>
+                <w:szCs w:val="24"/>
+              </w:rPr>
+            </w:pPr>
+            <w:r>
+              <w:rPr>
+                <w:rFonts w:cstheme="minorHAnsi"/>
+                <w:bCs/>
+                <w:color w:val="000000"/>
+                <w:sz w:val="24"/>
+                <w:szCs w:val="24"/>
+              </w:rPr>
+              <w:t>List of all routes with id, route coordinates in longitude and latitude format is displayed</w:t>
             </w:r>
           </w:p>
         </w:tc>
@@ -1534,13 +1446,14 @@
         </w:trPr>
         <w:tc>
           <w:tcPr>
-            <w:tcW w:w="921" w:type="dxa"/>
-            <w:shd w:val="clear" w:color="auto" w:fill="auto"/>
-            <w:vAlign w:val="center"/>
-          </w:tcPr>
-          <w:p>
-            <w:pPr>
-              <w:spacing w:after="0" w:line="240" w:lineRule="auto"/>
+            <w:tcW w:w="923" w:type="dxa"/>
+            <w:shd w:val="clear" w:color="auto" w:fill="auto"/>
+            <w:vAlign w:val="center"/>
+          </w:tcPr>
+          <w:p>
+            <w:pPr>
+              <w:spacing w:after="0" w:line="240" w:lineRule="auto"/>
+              <w:jc w:val="center"/>
               <w:rPr>
                 <w:rFonts w:cstheme="minorHAnsi"/>
                 <w:bCs/>
@@ -1568,109 +1481,149 @@
                 <w:szCs w:val="24"/>
               </w:rPr>
             </w:pPr>
-          </w:p>
-        </w:tc>
-        <w:tc>
-          <w:tcPr>
-            <w:tcW w:w="1456" w:type="dxa"/>
-            <w:shd w:val="clear" w:color="auto" w:fill="auto"/>
-            <w:vAlign w:val="center"/>
-          </w:tcPr>
-          <w:p>
-            <w:pPr>
-              <w:spacing w:after="0" w:line="240" w:lineRule="auto"/>
-              <w:rPr>
-                <w:rFonts w:cstheme="minorHAnsi"/>
-                <w:bCs/>
-                <w:color w:val="000000"/>
-                <w:sz w:val="24"/>
-                <w:szCs w:val="24"/>
-              </w:rPr>
-            </w:pPr>
-            <w:r>
-              <w:rPr>
-                <w:rFonts w:cstheme="minorHAnsi"/>
-                <w:bCs/>
-                <w:color w:val="000000"/>
-                <w:sz w:val="24"/>
-                <w:szCs w:val="24"/>
-              </w:rPr>
-              <w:t>SF_S7</w:t>
-            </w:r>
-          </w:p>
-        </w:tc>
-        <w:tc>
-          <w:tcPr>
-            <w:tcW w:w="1521" w:type="dxa"/>
-            <w:shd w:val="clear" w:color="auto" w:fill="auto"/>
-            <w:vAlign w:val="center"/>
-          </w:tcPr>
-          <w:p>
-            <w:pPr>
-              <w:spacing w:after="0" w:line="240" w:lineRule="auto"/>
-              <w:rPr>
-                <w:rFonts w:cstheme="minorHAnsi"/>
-                <w:bCs/>
-                <w:color w:val="000000"/>
-                <w:sz w:val="24"/>
-                <w:szCs w:val="24"/>
-              </w:rPr>
-            </w:pPr>
-          </w:p>
-        </w:tc>
-        <w:tc>
-          <w:tcPr>
-            <w:tcW w:w="1814" w:type="dxa"/>
-            <w:shd w:val="clear" w:color="auto" w:fill="auto"/>
-            <w:vAlign w:val="center"/>
-          </w:tcPr>
-          <w:p>
-            <w:pPr>
-              <w:spacing w:after="0" w:line="240" w:lineRule="auto"/>
-              <w:rPr>
-                <w:rFonts w:cstheme="minorHAnsi"/>
-                <w:bCs/>
-                <w:color w:val="000000"/>
-                <w:sz w:val="24"/>
-                <w:szCs w:val="24"/>
-              </w:rPr>
-            </w:pPr>
-            <w:r>
-              <w:rPr>
-                <w:rFonts w:cstheme="minorHAnsi"/>
-                <w:bCs/>
-                <w:color w:val="000000"/>
-                <w:sz w:val="24"/>
-                <w:szCs w:val="24"/>
-              </w:rPr>
-              <w:t>Store Bus and Line</w:t>
-            </w:r>
-          </w:p>
-        </w:tc>
-        <w:tc>
-          <w:tcPr>
-            <w:tcW w:w="1814" w:type="dxa"/>
-          </w:tcPr>
-          <w:p>
-            <w:pPr>
-              <w:spacing w:after="0" w:line="240" w:lineRule="auto"/>
-              <w:rPr>
-                <w:rFonts w:cstheme="minorHAnsi"/>
-                <w:bCs/>
-                <w:color w:val="000000"/>
-                <w:sz w:val="24"/>
-                <w:szCs w:val="24"/>
-              </w:rPr>
-            </w:pPr>
-            <w:r>
-              <w:rPr>
-                <w:rFonts w:cstheme="minorHAnsi"/>
-                <w:bCs/>
-                <w:color w:val="000000"/>
-                <w:sz w:val="24"/>
-                <w:szCs w:val="24"/>
-              </w:rPr>
-              <w:t>Not Tested</w:t>
+            <w:r>
+              <w:rPr>
+                <w:rFonts w:cstheme="minorHAnsi"/>
+                <w:bCs/>
+                <w:color w:val="000000"/>
+                <w:sz w:val="24"/>
+                <w:szCs w:val="24"/>
+              </w:rPr>
+              <w:t xml:space="preserve">SF_S7: Setup for driving and </w:t>
+            </w:r>
+            <w:r>
+              <w:rPr>
+                <w:rFonts w:cstheme="minorHAnsi"/>
+                <w:bCs/>
+                <w:color w:val="000000"/>
+                <w:sz w:val="24"/>
+                <w:szCs w:val="24"/>
+              </w:rPr>
+              <w:t xml:space="preserve">store bus, </w:t>
+            </w:r>
+            <w:r>
+              <w:rPr>
+                <w:rFonts w:cstheme="minorHAnsi"/>
+                <w:bCs/>
+                <w:color w:val="000000"/>
+                <w:sz w:val="24"/>
+                <w:szCs w:val="24"/>
+              </w:rPr>
+              <w:t>lines</w:t>
+            </w:r>
+            <w:r>
+              <w:rPr>
+                <w:rFonts w:cstheme="minorHAnsi"/>
+                <w:bCs/>
+                <w:color w:val="000000"/>
+                <w:sz w:val="24"/>
+                <w:szCs w:val="24"/>
+              </w:rPr>
+              <w:t>, routes and stop</w:t>
+            </w:r>
+          </w:p>
+        </w:tc>
+        <w:tc>
+          <w:tcPr>
+            <w:tcW w:w="1991" w:type="dxa"/>
+            <w:shd w:val="clear" w:color="auto" w:fill="auto"/>
+            <w:vAlign w:val="center"/>
+          </w:tcPr>
+          <w:p>
+            <w:pPr>
+              <w:spacing w:after="0" w:line="240" w:lineRule="auto"/>
+              <w:jc w:val="center"/>
+              <w:rPr>
+                <w:rFonts w:cstheme="minorHAnsi"/>
+                <w:bCs/>
+                <w:color w:val="000000"/>
+                <w:sz w:val="24"/>
+                <w:szCs w:val="24"/>
+              </w:rPr>
+            </w:pPr>
+            <w:r>
+              <w:rPr>
+                <w:rFonts w:ascii="Helvetica" w:hAnsi="Helvetica" w:cs="Helvetica"/>
+                <w:color w:val="333333"/>
+                <w:shd w:val="clear" w:color="auto" w:fill="FFFFFF"/>
+              </w:rPr>
+              <w:t>./update</w:t>
+            </w:r>
+          </w:p>
+        </w:tc>
+        <w:tc>
+          <w:tcPr>
+            <w:tcW w:w="1890" w:type="dxa"/>
+            <w:shd w:val="clear" w:color="auto" w:fill="auto"/>
+            <w:vAlign w:val="center"/>
+          </w:tcPr>
+          <w:p>
+            <w:pPr>
+              <w:spacing w:after="0" w:line="240" w:lineRule="auto"/>
+              <w:rPr>
+                <w:rFonts w:cstheme="minorHAnsi"/>
+                <w:bCs/>
+                <w:color w:val="000000"/>
+                <w:sz w:val="24"/>
+                <w:szCs w:val="24"/>
+              </w:rPr>
+            </w:pPr>
+            <w:r>
+              <w:rPr>
+                <w:rFonts w:cstheme="minorHAnsi"/>
+                <w:bCs/>
+                <w:color w:val="000000"/>
+                <w:sz w:val="24"/>
+                <w:szCs w:val="24"/>
+              </w:rPr>
+              <w:t xml:space="preserve">Store Bus, </w:t>
+            </w:r>
+            <w:r>
+              <w:rPr>
+                <w:rFonts w:cstheme="minorHAnsi"/>
+                <w:bCs/>
+                <w:color w:val="000000"/>
+                <w:sz w:val="24"/>
+                <w:szCs w:val="24"/>
+              </w:rPr>
+              <w:t>Line</w:t>
+            </w:r>
+            <w:r>
+              <w:rPr>
+                <w:rFonts w:cstheme="minorHAnsi"/>
+                <w:bCs/>
+                <w:color w:val="000000"/>
+                <w:sz w:val="24"/>
+                <w:szCs w:val="24"/>
+              </w:rPr>
+              <w:t>, routes and stop information</w:t>
+            </w:r>
+          </w:p>
+        </w:tc>
+        <w:tc>
+          <w:tcPr>
+            <w:tcW w:w="2251" w:type="dxa"/>
+          </w:tcPr>
+          <w:p>
+            <w:pPr>
+              <w:spacing w:after="0" w:line="240" w:lineRule="auto"/>
+              <w:rPr>
+                <w:rFonts w:cstheme="minorHAnsi"/>
+                <w:bCs/>
+                <w:color w:val="000000"/>
+                <w:sz w:val="24"/>
+                <w:szCs w:val="24"/>
+              </w:rPr>
+            </w:pPr>
+            <w:r>
+              <w:rPr>
+                <w:rFonts w:cstheme="minorHAnsi"/>
+                <w:bCs/>
+                <w:color w:val="000000"/>
+                <w:sz w:val="24"/>
+                <w:szCs w:val="24"/>
+              </w:rPr>
+              <w:t>Store Bus, Line, routes and stop information and displayed</w:t>
             </w:r>
           </w:p>
         </w:tc>
@@ -1682,13 +1635,14 @@
         </w:trPr>
         <w:tc>
           <w:tcPr>
-            <w:tcW w:w="921" w:type="dxa"/>
-            <w:shd w:val="clear" w:color="auto" w:fill="auto"/>
-            <w:vAlign w:val="center"/>
-          </w:tcPr>
-          <w:p>
-            <w:pPr>
-              <w:spacing w:after="0" w:line="240" w:lineRule="auto"/>
+            <w:tcW w:w="923" w:type="dxa"/>
+            <w:shd w:val="clear" w:color="auto" w:fill="auto"/>
+            <w:vAlign w:val="center"/>
+          </w:tcPr>
+          <w:p>
+            <w:pPr>
+              <w:spacing w:after="0" w:line="240" w:lineRule="auto"/>
+              <w:jc w:val="center"/>
               <w:rPr>
                 <w:rFonts w:cstheme="minorHAnsi"/>
                 <w:bCs/>
@@ -1734,90 +1688,62 @@
                 <w:sz w:val="24"/>
                 <w:szCs w:val="24"/>
               </w:rPr>
-              <w:t>Document number of the people</w:t>
-            </w:r>
-          </w:p>
-        </w:tc>
-        <w:tc>
-          <w:tcPr>
-            <w:tcW w:w="1456" w:type="dxa"/>
-            <w:shd w:val="clear" w:color="auto" w:fill="auto"/>
-            <w:vAlign w:val="center"/>
-          </w:tcPr>
-          <w:p>
-            <w:pPr>
-              <w:spacing w:after="0" w:line="240" w:lineRule="auto"/>
-              <w:rPr>
-                <w:rFonts w:cstheme="minorHAnsi"/>
-                <w:bCs/>
-                <w:color w:val="000000"/>
-                <w:sz w:val="24"/>
-                <w:szCs w:val="24"/>
-              </w:rPr>
-            </w:pPr>
-            <w:r>
-              <w:rPr>
-                <w:rFonts w:cstheme="minorHAnsi"/>
-                <w:bCs/>
-                <w:color w:val="000000"/>
-                <w:sz w:val="24"/>
-                <w:szCs w:val="24"/>
-              </w:rPr>
-              <w:t>SF_S13</w:t>
-            </w:r>
-          </w:p>
-        </w:tc>
-        <w:tc>
-          <w:tcPr>
-            <w:tcW w:w="1521" w:type="dxa"/>
-            <w:shd w:val="clear" w:color="auto" w:fill="auto"/>
-            <w:vAlign w:val="center"/>
-          </w:tcPr>
-          <w:p>
-            <w:pPr>
-              <w:spacing w:after="0" w:line="240" w:lineRule="auto"/>
-              <w:rPr>
-                <w:rFonts w:cstheme="minorHAnsi"/>
-                <w:bCs/>
-                <w:color w:val="000000"/>
-                <w:sz w:val="24"/>
-                <w:szCs w:val="24"/>
-              </w:rPr>
-            </w:pPr>
-          </w:p>
-        </w:tc>
-        <w:tc>
-          <w:tcPr>
-            <w:tcW w:w="1814" w:type="dxa"/>
-            <w:shd w:val="clear" w:color="auto" w:fill="auto"/>
-            <w:vAlign w:val="center"/>
-          </w:tcPr>
-          <w:p>
-            <w:pPr>
-              <w:spacing w:after="0" w:line="240" w:lineRule="auto"/>
-              <w:rPr>
-                <w:rFonts w:cstheme="minorHAnsi"/>
-                <w:bCs/>
-                <w:color w:val="000000"/>
-                <w:sz w:val="24"/>
-                <w:szCs w:val="24"/>
-              </w:rPr>
-            </w:pPr>
-            <w:r>
-              <w:rPr>
-                <w:rFonts w:cstheme="minorHAnsi"/>
-                <w:bCs/>
-                <w:color w:val="000000"/>
-                <w:sz w:val="24"/>
-                <w:szCs w:val="24"/>
-              </w:rPr>
-              <w:t>Store number of available seats</w:t>
-            </w:r>
-          </w:p>
-        </w:tc>
-        <w:tc>
-          <w:tcPr>
-            <w:tcW w:w="1814" w:type="dxa"/>
+              <w:t>SF_S13:Document number of the people</w:t>
+            </w:r>
+          </w:p>
+        </w:tc>
+        <w:tc>
+          <w:tcPr>
+            <w:tcW w:w="1991" w:type="dxa"/>
+            <w:shd w:val="clear" w:color="auto" w:fill="auto"/>
+            <w:vAlign w:val="center"/>
+          </w:tcPr>
+          <w:p>
+            <w:pPr>
+              <w:spacing w:after="0" w:line="240" w:lineRule="auto"/>
+              <w:jc w:val="center"/>
+              <w:rPr>
+                <w:rFonts w:cstheme="minorHAnsi"/>
+                <w:bCs/>
+                <w:color w:val="000000"/>
+                <w:sz w:val="24"/>
+                <w:szCs w:val="24"/>
+              </w:rPr>
+            </w:pPr>
+          </w:p>
+        </w:tc>
+        <w:tc>
+          <w:tcPr>
+            <w:tcW w:w="1890" w:type="dxa"/>
+            <w:shd w:val="clear" w:color="auto" w:fill="auto"/>
+            <w:vAlign w:val="center"/>
+          </w:tcPr>
+          <w:p>
+            <w:pPr>
+              <w:spacing w:after="0" w:line="240" w:lineRule="auto"/>
+              <w:rPr>
+                <w:rFonts w:cstheme="minorHAnsi"/>
+                <w:bCs/>
+                <w:color w:val="000000"/>
+                <w:sz w:val="24"/>
+                <w:szCs w:val="24"/>
+              </w:rPr>
+            </w:pPr>
+            <w:r>
+              <w:rPr>
+                <w:rFonts w:cstheme="minorHAnsi"/>
+                <w:bCs/>
+                <w:color w:val="000000"/>
+                <w:sz w:val="24"/>
+                <w:szCs w:val="24"/>
+              </w:rPr>
+              <w:t>For next iteration</w:t>
+            </w:r>
+          </w:p>
+        </w:tc>
+        <w:tc>
+          <w:tcPr>
+            <w:tcW w:w="2251" w:type="dxa"/>
           </w:tcPr>
           <w:p>
             <w:pPr>
@@ -1839,6 +1765,16 @@
                 <w:szCs w:val="24"/>
               </w:rPr>
               <w:t>Not Tested</w:t>
+            </w:r>
+            <w:r>
+              <w:rPr>
+                <w:rFonts w:cstheme="minorHAnsi"/>
+                <w:bCs/>
+                <w:color w:val="000000"/>
+                <w:sz w:val="24"/>
+                <w:szCs w:val="24"/>
+              </w:rPr>
+              <w:t xml:space="preserve"> now because it will be tested in next iteration</w:t>
             </w:r>
           </w:p>
         </w:tc>
@@ -1850,29 +1786,31 @@
         </w:trPr>
         <w:tc>
           <w:tcPr>
-            <w:tcW w:w="921" w:type="dxa"/>
-            <w:shd w:val="clear" w:color="auto" w:fill="auto"/>
-            <w:vAlign w:val="center"/>
-          </w:tcPr>
-          <w:p>
-            <w:pPr>
-              <w:spacing w:after="0" w:line="240" w:lineRule="auto"/>
-              <w:rPr>
-                <w:rFonts w:cstheme="minorHAnsi"/>
-                <w:bCs/>
-                <w:color w:val="000000"/>
-                <w:sz w:val="24"/>
-                <w:szCs w:val="24"/>
-              </w:rPr>
-            </w:pPr>
-            <w:r>
-              <w:rPr>
-                <w:rFonts w:cstheme="minorHAnsi"/>
-                <w:bCs/>
-                <w:color w:val="000000"/>
-                <w:sz w:val="24"/>
-                <w:szCs w:val="24"/>
-              </w:rPr>
+            <w:tcW w:w="923" w:type="dxa"/>
+            <w:shd w:val="clear" w:color="auto" w:fill="auto"/>
+            <w:vAlign w:val="center"/>
+          </w:tcPr>
+          <w:p>
+            <w:pPr>
+              <w:spacing w:after="0" w:line="240" w:lineRule="auto"/>
+              <w:jc w:val="center"/>
+              <w:rPr>
+                <w:rFonts w:cstheme="minorHAnsi"/>
+                <w:bCs/>
+                <w:color w:val="000000"/>
+                <w:sz w:val="24"/>
+                <w:szCs w:val="24"/>
+              </w:rPr>
+            </w:pPr>
+            <w:r>
+              <w:rPr>
+                <w:rFonts w:cstheme="minorHAnsi"/>
+                <w:bCs/>
+                <w:color w:val="000000"/>
+                <w:sz w:val="24"/>
+                <w:szCs w:val="24"/>
+              </w:rPr>
+              <w:lastRenderedPageBreak/>
               <w:t>IC_B3</w:t>
             </w:r>
           </w:p>
@@ -1902,121 +1840,111 @@
                 <w:sz w:val="24"/>
                 <w:szCs w:val="24"/>
               </w:rPr>
+              <w:t xml:space="preserve">SF_S4: </w:t>
+            </w:r>
+            <w:r>
+              <w:rPr>
+                <w:rFonts w:cstheme="minorHAnsi"/>
+                <w:bCs/>
+                <w:color w:val="000000"/>
+                <w:sz w:val="24"/>
+                <w:szCs w:val="24"/>
+              </w:rPr>
               <w:t>See the route</w:t>
             </w:r>
           </w:p>
         </w:tc>
         <w:tc>
           <w:tcPr>
-            <w:tcW w:w="1456" w:type="dxa"/>
-            <w:shd w:val="clear" w:color="auto" w:fill="auto"/>
-            <w:vAlign w:val="center"/>
-          </w:tcPr>
-          <w:p>
-            <w:pPr>
-              <w:spacing w:after="0" w:line="240" w:lineRule="auto"/>
-              <w:rPr>
-                <w:rFonts w:cstheme="minorHAnsi"/>
-                <w:bCs/>
-                <w:color w:val="000000"/>
-                <w:sz w:val="24"/>
-                <w:szCs w:val="24"/>
-              </w:rPr>
-            </w:pPr>
-            <w:r>
-              <w:rPr>
-                <w:rFonts w:cstheme="minorHAnsi"/>
-                <w:bCs/>
-                <w:color w:val="000000"/>
-                <w:sz w:val="24"/>
-                <w:szCs w:val="24"/>
-              </w:rPr>
-              <w:t>-</w:t>
-            </w:r>
-          </w:p>
-        </w:tc>
-        <w:tc>
-          <w:tcPr>
-            <w:tcW w:w="1521" w:type="dxa"/>
-            <w:shd w:val="clear" w:color="auto" w:fill="auto"/>
-            <w:vAlign w:val="center"/>
-          </w:tcPr>
-          <w:p>
-            <w:pPr>
-              <w:spacing w:after="0" w:line="240" w:lineRule="auto"/>
-              <w:rPr>
-                <w:rFonts w:cstheme="minorHAnsi"/>
-                <w:bCs/>
-                <w:color w:val="000000"/>
-                <w:sz w:val="24"/>
-                <w:szCs w:val="24"/>
-              </w:rPr>
-            </w:pPr>
-            <w:r>
-              <w:rPr>
-                <w:rFonts w:cstheme="minorHAnsi"/>
-                <w:bCs/>
-                <w:color w:val="000000"/>
-                <w:sz w:val="24"/>
-                <w:szCs w:val="24"/>
-              </w:rPr>
-              <w:t>-</w:t>
-            </w:r>
-          </w:p>
-        </w:tc>
-        <w:tc>
-          <w:tcPr>
-            <w:tcW w:w="1814" w:type="dxa"/>
-            <w:shd w:val="clear" w:color="auto" w:fill="auto"/>
-            <w:vAlign w:val="center"/>
-          </w:tcPr>
-          <w:p>
-            <w:pPr>
-              <w:spacing w:after="0" w:line="240" w:lineRule="auto"/>
-              <w:rPr>
-                <w:rFonts w:cstheme="minorHAnsi"/>
-                <w:bCs/>
-                <w:color w:val="000000"/>
-                <w:sz w:val="24"/>
-                <w:szCs w:val="24"/>
-              </w:rPr>
-            </w:pPr>
-            <w:r>
-              <w:rPr>
-                <w:rFonts w:cstheme="minorHAnsi"/>
-                <w:bCs/>
-                <w:color w:val="000000"/>
-                <w:sz w:val="24"/>
-                <w:szCs w:val="24"/>
-              </w:rPr>
-              <w:t>-</w:t>
-            </w:r>
-          </w:p>
-        </w:tc>
-        <w:tc>
-          <w:tcPr>
-            <w:tcW w:w="1814" w:type="dxa"/>
-          </w:tcPr>
-          <w:p>
-            <w:pPr>
-              <w:spacing w:after="0" w:line="240" w:lineRule="auto"/>
-              <w:rPr>
-                <w:rFonts w:cstheme="minorHAnsi"/>
-                <w:bCs/>
-                <w:color w:val="000000"/>
-                <w:sz w:val="24"/>
-                <w:szCs w:val="24"/>
-              </w:rPr>
-            </w:pPr>
-            <w:r>
-              <w:rPr>
-                <w:rFonts w:cstheme="minorHAnsi"/>
-                <w:bCs/>
-                <w:color w:val="000000"/>
-                <w:sz w:val="24"/>
-                <w:szCs w:val="24"/>
-              </w:rPr>
-              <w:t>Nothing to Test</w:t>
+            <w:tcW w:w="1991" w:type="dxa"/>
+            <w:shd w:val="clear" w:color="auto" w:fill="auto"/>
+            <w:vAlign w:val="center"/>
+          </w:tcPr>
+          <w:p>
+            <w:pPr>
+              <w:spacing w:after="0" w:line="240" w:lineRule="auto"/>
+              <w:jc w:val="center"/>
+              <w:rPr>
+                <w:rFonts w:cstheme="minorHAnsi"/>
+                <w:bCs/>
+                <w:color w:val="000000"/>
+                <w:sz w:val="24"/>
+                <w:szCs w:val="24"/>
+              </w:rPr>
+            </w:pPr>
+            <w:r>
+              <w:rPr>
+                <w:rFonts w:ascii="Helvetica" w:hAnsi="Helvetica" w:cs="Helvetica"/>
+                <w:color w:val="333333"/>
+                <w:shd w:val="clear" w:color="auto" w:fill="FFFFFF"/>
+              </w:rPr>
+              <w:t>./routes</w:t>
+            </w:r>
+            <w:r>
+              <w:rPr>
+                <w:rFonts w:cstheme="minorHAnsi"/>
+                <w:bCs/>
+                <w:color w:val="000000"/>
+                <w:sz w:val="24"/>
+                <w:szCs w:val="24"/>
+              </w:rPr>
+              <w:t xml:space="preserve"> </w:t>
+            </w:r>
+          </w:p>
+        </w:tc>
+        <w:tc>
+          <w:tcPr>
+            <w:tcW w:w="1890" w:type="dxa"/>
+            <w:shd w:val="clear" w:color="auto" w:fill="auto"/>
+            <w:vAlign w:val="center"/>
+          </w:tcPr>
+          <w:p>
+            <w:pPr>
+              <w:spacing w:after="0" w:line="240" w:lineRule="auto"/>
+              <w:rPr>
+                <w:rFonts w:cstheme="minorHAnsi"/>
+                <w:bCs/>
+                <w:color w:val="000000"/>
+                <w:sz w:val="24"/>
+                <w:szCs w:val="24"/>
+              </w:rPr>
+            </w:pPr>
+            <w:r>
+              <w:rPr>
+                <w:rFonts w:cstheme="minorHAnsi"/>
+                <w:bCs/>
+                <w:color w:val="000000"/>
+                <w:sz w:val="24"/>
+                <w:szCs w:val="24"/>
+              </w:rPr>
+              <w:t>Send List of all routes with id, route coordinates in longitude and latitude format</w:t>
+            </w:r>
+          </w:p>
+        </w:tc>
+        <w:tc>
+          <w:tcPr>
+            <w:tcW w:w="2251" w:type="dxa"/>
+          </w:tcPr>
+          <w:p>
+            <w:pPr>
+              <w:spacing w:after="0" w:line="240" w:lineRule="auto"/>
+              <w:rPr>
+                <w:rFonts w:cstheme="minorHAnsi"/>
+                <w:bCs/>
+                <w:color w:val="000000"/>
+                <w:sz w:val="24"/>
+                <w:szCs w:val="24"/>
+              </w:rPr>
+            </w:pPr>
+            <w:r>
+              <w:rPr>
+                <w:rFonts w:cstheme="minorHAnsi"/>
+                <w:bCs/>
+                <w:color w:val="000000"/>
+                <w:sz w:val="24"/>
+                <w:szCs w:val="24"/>
+              </w:rPr>
+              <w:t>List of all routes with id, route coordinates in longitude and latitude format is displayed</w:t>
             </w:r>
           </w:p>
         </w:tc>
@@ -2028,13 +1956,14 @@
         </w:trPr>
         <w:tc>
           <w:tcPr>
-            <w:tcW w:w="921" w:type="dxa"/>
-            <w:shd w:val="clear" w:color="auto" w:fill="auto"/>
-            <w:vAlign w:val="center"/>
-          </w:tcPr>
-          <w:p>
-            <w:pPr>
-              <w:spacing w:after="0" w:line="240" w:lineRule="auto"/>
+            <w:tcW w:w="923" w:type="dxa"/>
+            <w:shd w:val="clear" w:color="auto" w:fill="auto"/>
+            <w:vAlign w:val="center"/>
+          </w:tcPr>
+          <w:p>
+            <w:pPr>
+              <w:spacing w:after="0" w:line="240" w:lineRule="auto"/>
+              <w:jc w:val="center"/>
               <w:rPr>
                 <w:rFonts w:cstheme="minorHAnsi"/>
                 <w:bCs/>
@@ -2080,121 +2009,91 @@
                 <w:sz w:val="24"/>
                 <w:szCs w:val="24"/>
               </w:rPr>
-              <w:t>See the stops</w:t>
-            </w:r>
-          </w:p>
-        </w:tc>
-        <w:tc>
-          <w:tcPr>
-            <w:tcW w:w="1456" w:type="dxa"/>
-            <w:shd w:val="clear" w:color="auto" w:fill="auto"/>
-            <w:vAlign w:val="center"/>
-          </w:tcPr>
-          <w:p>
-            <w:pPr>
-              <w:spacing w:after="0" w:line="240" w:lineRule="auto"/>
-              <w:rPr>
-                <w:rFonts w:cstheme="minorHAnsi"/>
-                <w:bCs/>
-                <w:color w:val="000000"/>
-                <w:sz w:val="24"/>
-                <w:szCs w:val="24"/>
-              </w:rPr>
-            </w:pPr>
-            <w:r>
-              <w:rPr>
-                <w:rFonts w:cstheme="minorHAnsi"/>
-                <w:bCs/>
-                <w:color w:val="000000"/>
-                <w:sz w:val="24"/>
-                <w:szCs w:val="24"/>
-              </w:rPr>
-              <w:t>SF_S3</w:t>
-            </w:r>
-          </w:p>
-        </w:tc>
-        <w:tc>
-          <w:tcPr>
-            <w:tcW w:w="1521" w:type="dxa"/>
-            <w:shd w:val="clear" w:color="auto" w:fill="auto"/>
-            <w:vAlign w:val="center"/>
-          </w:tcPr>
-          <w:p>
-            <w:pPr>
-              <w:spacing w:after="0" w:line="240" w:lineRule="auto"/>
-              <w:rPr>
-                <w:rFonts w:cstheme="minorHAnsi"/>
-                <w:bCs/>
-                <w:color w:val="000000"/>
-                <w:sz w:val="24"/>
-                <w:szCs w:val="24"/>
-              </w:rPr>
-            </w:pPr>
-            <w:r>
-              <w:rPr>
-                <w:rFonts w:cstheme="minorHAnsi"/>
-                <w:bCs/>
-                <w:color w:val="000000"/>
-                <w:sz w:val="24"/>
-                <w:szCs w:val="24"/>
-              </w:rPr>
-              <w:t>Stop Id</w:t>
-            </w:r>
-          </w:p>
-        </w:tc>
-        <w:tc>
-          <w:tcPr>
-            <w:tcW w:w="1814" w:type="dxa"/>
-            <w:shd w:val="clear" w:color="auto" w:fill="auto"/>
-            <w:vAlign w:val="center"/>
-          </w:tcPr>
-          <w:p>
-            <w:pPr>
-              <w:spacing w:after="0" w:line="240" w:lineRule="auto"/>
-              <w:rPr>
-                <w:rFonts w:cstheme="minorHAnsi"/>
-                <w:bCs/>
-                <w:color w:val="000000"/>
-                <w:sz w:val="24"/>
-                <w:szCs w:val="24"/>
-              </w:rPr>
-            </w:pPr>
-            <w:r>
-              <w:rPr>
-                <w:rFonts w:cstheme="minorHAnsi"/>
-                <w:bCs/>
-                <w:color w:val="000000"/>
-                <w:sz w:val="24"/>
-                <w:szCs w:val="24"/>
-              </w:rPr>
-              <w:t>Send list of stops</w:t>
-            </w:r>
-          </w:p>
-        </w:tc>
-        <w:tc>
-          <w:tcPr>
-            <w:tcW w:w="1814" w:type="dxa"/>
-          </w:tcPr>
-          <w:p>
-            <w:pPr>
-              <w:spacing w:after="0" w:line="240" w:lineRule="auto"/>
-              <w:rPr>
-                <w:rFonts w:cstheme="minorHAnsi"/>
-                <w:bCs/>
-                <w:color w:val="000000"/>
-                <w:sz w:val="24"/>
-                <w:szCs w:val="24"/>
-              </w:rPr>
-            </w:pPr>
-            <w:r>
-              <w:rPr>
-                <w:rFonts w:cstheme="minorHAnsi"/>
-                <w:bCs/>
-                <w:color w:val="000000"/>
-                <w:sz w:val="24"/>
-                <w:szCs w:val="24"/>
-              </w:rPr>
-              <w:t>List of stops Displayed</w:t>
+              <w:t>SF_S3: See the stops</w:t>
+            </w:r>
+          </w:p>
+        </w:tc>
+        <w:tc>
+          <w:tcPr>
+            <w:tcW w:w="1991" w:type="dxa"/>
+            <w:shd w:val="clear" w:color="auto" w:fill="auto"/>
+            <w:vAlign w:val="center"/>
+          </w:tcPr>
+          <w:p>
+            <w:pPr>
+              <w:spacing w:after="0" w:line="240" w:lineRule="auto"/>
+              <w:jc w:val="center"/>
+              <w:rPr>
+                <w:rFonts w:cstheme="minorHAnsi"/>
+                <w:bCs/>
+                <w:color w:val="000000"/>
+                <w:sz w:val="24"/>
+                <w:szCs w:val="24"/>
+              </w:rPr>
+            </w:pPr>
+            <w:r>
+              <w:rPr>
+                <w:rFonts w:ascii="Helvetica" w:hAnsi="Helvetica" w:cs="Helvetica"/>
+                <w:color w:val="333333"/>
+                <w:shd w:val="clear" w:color="auto" w:fill="FFFFFF"/>
+              </w:rPr>
+              <w:t>/stops</w:t>
+            </w:r>
+          </w:p>
+        </w:tc>
+        <w:tc>
+          <w:tcPr>
+            <w:tcW w:w="1890" w:type="dxa"/>
+            <w:shd w:val="clear" w:color="auto" w:fill="auto"/>
+            <w:vAlign w:val="center"/>
+          </w:tcPr>
+          <w:p>
+            <w:pPr>
+              <w:spacing w:after="0" w:line="240" w:lineRule="auto"/>
+              <w:rPr>
+                <w:rFonts w:cstheme="minorHAnsi"/>
+                <w:bCs/>
+                <w:color w:val="000000"/>
+                <w:sz w:val="24"/>
+                <w:szCs w:val="24"/>
+              </w:rPr>
+            </w:pPr>
+            <w:r>
+              <w:rPr>
+                <w:rFonts w:cstheme="minorHAnsi"/>
+                <w:bCs/>
+                <w:color w:val="000000"/>
+                <w:sz w:val="24"/>
+                <w:szCs w:val="24"/>
+              </w:rPr>
+              <w:t>Send the list of stop with stopid, stop name, line passing through the stops, location of the stop, bus schedule of the stop</w:t>
+            </w:r>
+          </w:p>
+        </w:tc>
+        <w:tc>
+          <w:tcPr>
+            <w:tcW w:w="2251" w:type="dxa"/>
+          </w:tcPr>
+          <w:p>
+            <w:pPr>
+              <w:spacing w:after="0" w:line="240" w:lineRule="auto"/>
+              <w:rPr>
+                <w:rFonts w:cstheme="minorHAnsi"/>
+                <w:bCs/>
+                <w:color w:val="000000"/>
+                <w:sz w:val="24"/>
+                <w:szCs w:val="24"/>
+              </w:rPr>
+            </w:pPr>
+            <w:r>
+              <w:rPr>
+                <w:rFonts w:cstheme="minorHAnsi"/>
+                <w:bCs/>
+                <w:color w:val="000000"/>
+                <w:sz w:val="24"/>
+                <w:szCs w:val="24"/>
+              </w:rPr>
+              <w:t>list of stop with stopid, stop name, line passing through the stops, location of the stop, bus schedule of the stop</w:t>
             </w:r>
           </w:p>
         </w:tc>
@@ -2206,21 +2105,32 @@
         </w:trPr>
         <w:tc>
           <w:tcPr>
-            <w:tcW w:w="921" w:type="dxa"/>
-            <w:shd w:val="clear" w:color="auto" w:fill="auto"/>
-            <w:vAlign w:val="center"/>
-          </w:tcPr>
-          <w:p>
-            <w:pPr>
-              <w:spacing w:after="0" w:line="240" w:lineRule="auto"/>
-              <w:rPr>
-                <w:rFonts w:cstheme="minorHAnsi"/>
-                <w:bCs/>
-                <w:color w:val="000000"/>
-                <w:sz w:val="24"/>
-                <w:szCs w:val="24"/>
-              </w:rPr>
-            </w:pPr>
+            <w:tcW w:w="923" w:type="dxa"/>
+            <w:shd w:val="clear" w:color="auto" w:fill="auto"/>
+            <w:vAlign w:val="center"/>
+          </w:tcPr>
+          <w:p>
+            <w:pPr>
+              <w:spacing w:after="0" w:line="240" w:lineRule="auto"/>
+              <w:jc w:val="center"/>
+              <w:rPr>
+                <w:rFonts w:cstheme="minorHAnsi"/>
+                <w:bCs/>
+                <w:color w:val="000000"/>
+                <w:sz w:val="24"/>
+                <w:szCs w:val="24"/>
+              </w:rPr>
+            </w:pPr>
+            <w:r>
+              <w:rPr>
+                <w:rFonts w:cstheme="minorHAnsi"/>
+                <w:bCs/>
+                <w:color w:val="000000"/>
+                <w:sz w:val="24"/>
+                <w:szCs w:val="24"/>
+              </w:rPr>
+              <w:t>IC_B5</w:t>
+            </w:r>
           </w:p>
         </w:tc>
         <w:tc>
@@ -2240,109 +2150,279 @@
                 <w:szCs w:val="24"/>
               </w:rPr>
             </w:pPr>
-          </w:p>
-        </w:tc>
-        <w:tc>
-          <w:tcPr>
-            <w:tcW w:w="1456" w:type="dxa"/>
-            <w:shd w:val="clear" w:color="auto" w:fill="auto"/>
-            <w:vAlign w:val="center"/>
-          </w:tcPr>
-          <w:p>
-            <w:pPr>
-              <w:spacing w:after="0" w:line="240" w:lineRule="auto"/>
-              <w:rPr>
-                <w:rFonts w:cstheme="minorHAnsi"/>
-                <w:bCs/>
-                <w:color w:val="000000"/>
-                <w:sz w:val="24"/>
-                <w:szCs w:val="24"/>
-              </w:rPr>
-            </w:pPr>
-            <w:r>
-              <w:rPr>
-                <w:rFonts w:cstheme="minorHAnsi"/>
-                <w:bCs/>
-                <w:color w:val="000000"/>
-                <w:sz w:val="24"/>
-                <w:szCs w:val="24"/>
-              </w:rPr>
-              <w:t>SF_S8</w:t>
-            </w:r>
-          </w:p>
-        </w:tc>
-        <w:tc>
-          <w:tcPr>
-            <w:tcW w:w="1521" w:type="dxa"/>
-            <w:shd w:val="clear" w:color="auto" w:fill="auto"/>
-            <w:vAlign w:val="center"/>
-          </w:tcPr>
-          <w:p>
-            <w:pPr>
-              <w:spacing w:after="0" w:line="240" w:lineRule="auto"/>
-              <w:rPr>
-                <w:rFonts w:cstheme="minorHAnsi"/>
-                <w:bCs/>
-                <w:color w:val="000000"/>
-                <w:sz w:val="24"/>
-                <w:szCs w:val="24"/>
-              </w:rPr>
-            </w:pPr>
-          </w:p>
-        </w:tc>
-        <w:tc>
-          <w:tcPr>
-            <w:tcW w:w="1814" w:type="dxa"/>
-            <w:shd w:val="clear" w:color="auto" w:fill="auto"/>
-            <w:vAlign w:val="center"/>
-          </w:tcPr>
-          <w:p>
-            <w:pPr>
-              <w:spacing w:after="0" w:line="240" w:lineRule="auto"/>
-              <w:rPr>
-                <w:rFonts w:cstheme="minorHAnsi"/>
-                <w:bCs/>
-                <w:color w:val="000000"/>
-                <w:sz w:val="24"/>
-                <w:szCs w:val="24"/>
-              </w:rPr>
-            </w:pPr>
-            <w:r>
-              <w:rPr>
-                <w:rFonts w:cstheme="minorHAnsi"/>
-                <w:bCs/>
-                <w:color w:val="000000"/>
-                <w:sz w:val="24"/>
-                <w:szCs w:val="24"/>
-              </w:rPr>
-              <w:t>Transferring received stop request</w:t>
-            </w:r>
-          </w:p>
-        </w:tc>
-        <w:tc>
-          <w:tcPr>
-            <w:tcW w:w="1814" w:type="dxa"/>
-          </w:tcPr>
-          <w:p>
-            <w:pPr>
-              <w:spacing w:after="0" w:line="240" w:lineRule="auto"/>
-              <w:rPr>
-                <w:rFonts w:cstheme="minorHAnsi"/>
-                <w:bCs/>
-                <w:color w:val="000000"/>
-                <w:sz w:val="24"/>
-                <w:szCs w:val="24"/>
-              </w:rPr>
-            </w:pPr>
-            <w:r>
-              <w:rPr>
-                <w:rFonts w:cstheme="minorHAnsi"/>
-                <w:bCs/>
-                <w:color w:val="000000"/>
-                <w:sz w:val="24"/>
-                <w:szCs w:val="24"/>
-              </w:rPr>
-              <w:t>Not Tested</w:t>
+            <w:r>
+              <w:rPr>
+                <w:rFonts w:cstheme="minorHAnsi"/>
+                <w:bCs/>
+                <w:color w:val="000000"/>
+                <w:sz w:val="24"/>
+                <w:szCs w:val="24"/>
+              </w:rPr>
+              <w:t xml:space="preserve">SF_S9: </w:t>
+            </w:r>
+            <w:r>
+              <w:rPr>
+                <w:rFonts w:cstheme="minorHAnsi"/>
+                <w:bCs/>
+                <w:color w:val="000000"/>
+                <w:sz w:val="24"/>
+                <w:szCs w:val="24"/>
+              </w:rPr>
+              <w:t xml:space="preserve"> see the updated bus status</w:t>
+            </w:r>
+          </w:p>
+        </w:tc>
+        <w:tc>
+          <w:tcPr>
+            <w:tcW w:w="1991" w:type="dxa"/>
+            <w:shd w:val="clear" w:color="auto" w:fill="auto"/>
+            <w:vAlign w:val="center"/>
+          </w:tcPr>
+          <w:p>
+            <w:pPr>
+              <w:spacing w:after="0" w:line="240" w:lineRule="auto"/>
+              <w:jc w:val="center"/>
+              <w:rPr>
+                <w:rFonts w:cstheme="minorHAnsi"/>
+                <w:bCs/>
+                <w:color w:val="000000"/>
+                <w:sz w:val="24"/>
+                <w:szCs w:val="24"/>
+              </w:rPr>
+            </w:pPr>
+            <w:r>
+              <w:rPr>
+                <w:rFonts w:cstheme="minorHAnsi"/>
+                <w:bCs/>
+                <w:color w:val="000000"/>
+                <w:sz w:val="24"/>
+                <w:szCs w:val="24"/>
+              </w:rPr>
+              <w:t>/updateBusStatus/{busId}/{lineId}/</w:t>
+            </w:r>
+          </w:p>
+        </w:tc>
+        <w:tc>
+          <w:tcPr>
+            <w:tcW w:w="1890" w:type="dxa"/>
+            <w:shd w:val="clear" w:color="auto" w:fill="auto"/>
+            <w:vAlign w:val="center"/>
+          </w:tcPr>
+          <w:p>
+            <w:pPr>
+              <w:spacing w:after="0" w:line="240" w:lineRule="auto"/>
+              <w:rPr>
+                <w:rFonts w:cstheme="minorHAnsi"/>
+                <w:bCs/>
+                <w:color w:val="000000"/>
+                <w:sz w:val="24"/>
+                <w:szCs w:val="24"/>
+              </w:rPr>
+            </w:pPr>
+            <w:r>
+              <w:rPr>
+                <w:rFonts w:cstheme="minorHAnsi"/>
+                <w:bCs/>
+                <w:color w:val="000000"/>
+                <w:sz w:val="24"/>
+                <w:szCs w:val="24"/>
+              </w:rPr>
+              <w:t>Send the current bus status and line status</w:t>
+            </w:r>
+          </w:p>
+        </w:tc>
+        <w:tc>
+          <w:tcPr>
+            <w:tcW w:w="2251" w:type="dxa"/>
+          </w:tcPr>
+          <w:p>
+            <w:pPr>
+              <w:spacing w:after="0" w:line="240" w:lineRule="auto"/>
+              <w:rPr>
+                <w:rFonts w:cstheme="minorHAnsi"/>
+                <w:bCs/>
+                <w:color w:val="000000"/>
+                <w:sz w:val="24"/>
+                <w:szCs w:val="24"/>
+              </w:rPr>
+            </w:pPr>
+            <w:r>
+              <w:rPr>
+                <w:rFonts w:cs="Courier New"/>
+                <w:color w:val="000000"/>
+                <w:sz w:val="24"/>
+                <w:szCs w:val="24"/>
+              </w:rPr>
+              <w:t>Console result: HTTP 404 Not Found</w:t>
+            </w:r>
+          </w:p>
+        </w:tc>
+      </w:tr>
+      <w:tr>
+        <w:trPr>
+          <w:trHeight w:val="408"/>
+          <w:tblHeader/>
+        </w:trPr>
+        <w:tc>
+          <w:tcPr>
+            <w:tcW w:w="923" w:type="dxa"/>
+            <w:shd w:val="clear" w:color="auto" w:fill="auto"/>
+            <w:vAlign w:val="center"/>
+          </w:tcPr>
+          <w:p>
+            <w:pPr>
+              <w:spacing w:after="0" w:line="240" w:lineRule="auto"/>
+              <w:jc w:val="center"/>
+              <w:rPr>
+                <w:rFonts w:cstheme="minorHAnsi"/>
+                <w:bCs/>
+                <w:color w:val="000000"/>
+                <w:sz w:val="24"/>
+                <w:szCs w:val="24"/>
+              </w:rPr>
+            </w:pPr>
+            <w:r>
+              <w:rPr>
+                <w:rFonts w:cstheme="minorHAnsi"/>
+                <w:bCs/>
+                <w:color w:val="000000"/>
+                <w:sz w:val="24"/>
+                <w:szCs w:val="24"/>
+              </w:rPr>
+              <w:t>IC_B6</w:t>
+            </w:r>
+          </w:p>
+        </w:tc>
+        <w:tc>
+          <w:tcPr>
+            <w:tcW w:w="1671" w:type="dxa"/>
+            <w:shd w:val="clear" w:color="auto" w:fill="auto"/>
+            <w:vAlign w:val="center"/>
+          </w:tcPr>
+          <w:p>
+            <w:pPr>
+              <w:spacing w:after="0" w:line="240" w:lineRule="auto"/>
+              <w:rPr>
+                <w:rFonts w:cstheme="minorHAnsi"/>
+                <w:bCs/>
+                <w:color w:val="000000"/>
+                <w:sz w:val="24"/>
+                <w:szCs w:val="24"/>
+              </w:rPr>
+            </w:pPr>
+            <w:r>
+              <w:rPr>
+                <w:rFonts w:cstheme="minorHAnsi"/>
+                <w:bCs/>
+                <w:color w:val="000000"/>
+                <w:sz w:val="24"/>
+                <w:szCs w:val="24"/>
+              </w:rPr>
+              <w:t>SF_S10: See the realtime Bus Information</w:t>
+            </w:r>
+          </w:p>
+        </w:tc>
+        <w:tc>
+          <w:tcPr>
+            <w:tcW w:w="1991" w:type="dxa"/>
+            <w:shd w:val="clear" w:color="auto" w:fill="auto"/>
+            <w:vAlign w:val="center"/>
+          </w:tcPr>
+          <w:p>
+            <w:pPr>
+              <w:spacing w:after="0" w:line="240" w:lineRule="auto"/>
+              <w:jc w:val="center"/>
+              <w:rPr>
+                <w:rFonts w:cstheme="minorHAnsi"/>
+                <w:bCs/>
+                <w:color w:val="000000"/>
+                <w:sz w:val="24"/>
+                <w:szCs w:val="24"/>
+              </w:rPr>
+            </w:pPr>
+            <w:r>
+              <w:rPr>
+                <w:rFonts w:cstheme="minorHAnsi"/>
+                <w:bCs/>
+                <w:color w:val="000000"/>
+                <w:sz w:val="24"/>
+                <w:szCs w:val="24"/>
+              </w:rPr>
+              <w:t>/busses/:{busId}/</w:t>
+            </w:r>
+          </w:p>
+        </w:tc>
+        <w:tc>
+          <w:tcPr>
+            <w:tcW w:w="1890" w:type="dxa"/>
+            <w:shd w:val="clear" w:color="auto" w:fill="auto"/>
+            <w:vAlign w:val="center"/>
+          </w:tcPr>
+          <w:p>
+            <w:pPr>
+              <w:spacing w:after="0" w:line="240" w:lineRule="auto"/>
+              <w:rPr>
+                <w:rFonts w:cstheme="minorHAnsi"/>
+                <w:bCs/>
+                <w:color w:val="000000"/>
+                <w:sz w:val="24"/>
+                <w:szCs w:val="24"/>
+              </w:rPr>
+            </w:pPr>
+            <w:r>
+              <w:rPr>
+                <w:rFonts w:cstheme="minorHAnsi"/>
+                <w:bCs/>
+                <w:color w:val="000000"/>
+                <w:sz w:val="24"/>
+                <w:szCs w:val="24"/>
+              </w:rPr>
+              <w:t xml:space="preserve">Send the </w:t>
+            </w:r>
+            <w:r>
+              <w:rPr>
+                <w:rFonts w:cstheme="minorHAnsi"/>
+                <w:bCs/>
+                <w:color w:val="000000"/>
+                <w:sz w:val="24"/>
+                <w:szCs w:val="24"/>
+              </w:rPr>
+              <w:t>real-time</w:t>
+            </w:r>
+            <w:r>
+              <w:rPr>
+                <w:rFonts w:cstheme="minorHAnsi"/>
+                <w:bCs/>
+                <w:color w:val="000000"/>
+                <w:sz w:val="24"/>
+                <w:szCs w:val="24"/>
+              </w:rPr>
+              <w:t xml:space="preserve"> bus information</w:t>
+            </w:r>
+          </w:p>
+        </w:tc>
+        <w:tc>
+          <w:tcPr>
+            <w:tcW w:w="2251" w:type="dxa"/>
+          </w:tcPr>
+          <w:p>
+            <w:pPr>
+              <w:spacing w:after="0" w:line="240" w:lineRule="auto"/>
+              <w:rPr>
+                <w:rFonts w:cs="Courier New"/>
+                <w:color w:val="000000"/>
+                <w:sz w:val="24"/>
+                <w:szCs w:val="24"/>
+              </w:rPr>
+            </w:pPr>
+            <w:r>
+              <w:rPr>
+                <w:rFonts w:cs="Courier New"/>
+                <w:color w:val="000000"/>
+                <w:sz w:val="24"/>
+                <w:szCs w:val="24"/>
+              </w:rPr>
+              <w:t>Realtime information of bus along with gps data is diplaying</w:t>
             </w:r>
           </w:p>
         </w:tc>
@@ -2378,7 +2458,10 @@
         <w:t>Status:</w:t>
       </w:r>
       <w:r>
-        <w:t xml:space="preserve"> Some Cases need to be test</w:t>
+        <w:t xml:space="preserve"> </w:t>
+      </w:r>
+      <w:r>
+        <w:t>complete</w:t>
       </w:r>
     </w:p>
     <w:p>
@@ -2402,14 +2485,12 @@
           <w:b/>
         </w:rPr>
       </w:pPr>
-      <w:bookmarkStart w:id="0" w:name="_GoBack"/>
       <w:r>
         <w:rPr>
           <w:b/>
         </w:rPr>
         <w:t>Review Status:</w:t>
       </w:r>
-      <w:bookmarkEnd w:id="0"/>
     </w:p>
     <w:sectPr>
       <w:pgSz w:w="11907" w:h="16839" w:code="9"/>
@@ -2419,6 +2500,56 @@
     </w:sectPr>
   </w:body>
 </w:document>
+</file>
+
+<file path=word/endnotes.xml><?xml version="1.0" encoding="utf-8"?>
+<w:endnotes xmlns:wpc="http://schemas.microsoft.com/office/word/2010/wordprocessingCanvas" xmlns:cx="http://schemas.microsoft.com/office/drawing/2014/chartex" xmlns:cx1="http://schemas.microsoft.com/office/drawing/2015/9/8/chartex" xmlns:cx2="http://schemas.microsoft.com/office/drawing/2015/10/21/chartex" xmlns:mc="http://schemas.openxmlformats.org/markup-compatibility/2006" xmlns:o="urn:schemas-microsoft-com:office:office" xmlns:r="http://schemas.openxmlformats.org/officeDocument/2006/relationships" xmlns:m="http://schemas.openxmlformats.org/officeDocument/2006/math" xmlns:v="urn:schemas-microsoft-com:vml" xmlns:wp14="http://schemas.microsoft.com/office/word/2010/wordprocessingDrawing" xmlns:wp="http://schemas.openxmlformats.org/drawingml/2006/wordprocessingDrawing" xmlns:w10="urn:schemas-microsoft-com:office:word" xmlns:w="http://schemas.openxmlformats.org/wordprocessingml/2006/main" xmlns:w14="http://schemas.microsoft.com/office/word/2010/wordml" xmlns:w15="http://schemas.microsoft.com/office/word/2012/wordml" xmlns:w16se="http://schemas.microsoft.com/office/word/2015/wordml/symex" xmlns:wpg="http://schemas.microsoft.com/office/word/2010/wordprocessingGroup" xmlns:wpi="http://schemas.microsoft.com/office/word/2010/wordprocessingInk" xmlns:wne="http://schemas.microsoft.com/office/word/2006/wordml" xmlns:wps="http://schemas.microsoft.com/office/word/2010/wordprocessingShape" mc:Ignorable="w14 w15 w16se wp14">
+  <w:endnote w:type="separator" w:id="-1">
+    <w:p>
+      <w:pPr>
+        <w:spacing w:after="0" w:line="240" w:lineRule="auto"/>
+      </w:pPr>
+      <w:r>
+        <w:separator/>
+      </w:r>
+    </w:p>
+  </w:endnote>
+  <w:endnote w:type="continuationSeparator" w:id="0">
+    <w:p>
+      <w:pPr>
+        <w:spacing w:after="0" w:line="240" w:lineRule="auto"/>
+      </w:pPr>
+      <w:r>
+        <w:continuationSeparator/>
+      </w:r>
+    </w:p>
+  </w:endnote>
+</w:endnotes>
+</file>
+
+<file path=word/footnotes.xml><?xml version="1.0" encoding="utf-8"?>
+<w:footnotes xmlns:wpc="http://schemas.microsoft.com/office/word/2010/wordprocessingCanvas" xmlns:cx="http://schemas.microsoft.com/office/drawing/2014/chartex" xmlns:cx1="http://schemas.microsoft.com/office/drawing/2015/9/8/chartex" xmlns:cx2="http://schemas.microsoft.com/office/drawing/2015/10/21/chartex" xmlns:mc="http://schemas.openxmlformats.org/markup-compatibility/2006" xmlns:o="urn:schemas-microsoft-com:office:office" xmlns:r="http://schemas.openxmlformats.org/officeDocument/2006/relationships" xmlns:m="http://schemas.openxmlformats.org/officeDocument/2006/math" xmlns:v="urn:schemas-microsoft-com:vml" xmlns:wp14="http://schemas.microsoft.com/office/word/2010/wordprocessingDrawing" xmlns:wp="http://schemas.openxmlformats.org/drawingml/2006/wordprocessingDrawing" xmlns:w10="urn:schemas-microsoft-com:office:word" xmlns:w="http://schemas.openxmlformats.org/wordprocessingml/2006/main" xmlns:w14="http://schemas.microsoft.com/office/word/2010/wordml" xmlns:w15="http://schemas.microsoft.com/office/word/2012/wordml" xmlns:w16se="http://schemas.microsoft.com/office/word/2015/wordml/symex" xmlns:wpg="http://schemas.microsoft.com/office/word/2010/wordprocessingGroup" xmlns:wpi="http://schemas.microsoft.com/office/word/2010/wordprocessingInk" xmlns:wne="http://schemas.microsoft.com/office/word/2006/wordml" xmlns:wps="http://schemas.microsoft.com/office/word/2010/wordprocessingShape" mc:Ignorable="w14 w15 w16se wp14">
+  <w:footnote w:type="separator" w:id="-1">
+    <w:p>
+      <w:pPr>
+        <w:spacing w:after="0" w:line="240" w:lineRule="auto"/>
+      </w:pPr>
+      <w:r>
+        <w:separator/>
+      </w:r>
+    </w:p>
+  </w:footnote>
+  <w:footnote w:type="continuationSeparator" w:id="0">
+    <w:p>
+      <w:pPr>
+        <w:spacing w:after="0" w:line="240" w:lineRule="auto"/>
+      </w:pPr>
+      <w:r>
+        <w:continuationSeparator/>
+      </w:r>
+    </w:p>
+  </w:footnote>
+</w:footnotes>
 </file>
 
 <file path=word/numbering.xml><?xml version="1.0" encoding="utf-8"?>
@@ -3000,6 +3131,50 @@
       <w:szCs w:val="32"/>
     </w:rPr>
   </w:style>
+  <w:style w:type="paragraph" w:styleId="Header">
+    <w:name w:val="header"/>
+    <w:basedOn w:val="Normal"/>
+    <w:link w:val="HeaderChar"/>
+    <w:uiPriority w:val="99"/>
+    <w:unhideWhenUsed/>
+    <w:rsid w:val="004D36EB"/>
+    <w:pPr>
+      <w:tabs>
+        <w:tab w:val="center" w:pos="4680"/>
+        <w:tab w:val="right" w:pos="9360"/>
+      </w:tabs>
+      <w:spacing w:after="0" w:line="240" w:lineRule="auto"/>
+    </w:pPr>
+  </w:style>
+  <w:style w:type="character" w:customStyle="1" w:styleId="HeaderChar">
+    <w:name w:val="Header Char"/>
+    <w:basedOn w:val="DefaultParagraphFont"/>
+    <w:link w:val="Header"/>
+    <w:uiPriority w:val="99"/>
+    <w:rsid w:val="004D36EB"/>
+  </w:style>
+  <w:style w:type="paragraph" w:styleId="Footer">
+    <w:name w:val="footer"/>
+    <w:basedOn w:val="Normal"/>
+    <w:link w:val="FooterChar"/>
+    <w:uiPriority w:val="99"/>
+    <w:unhideWhenUsed/>
+    <w:rsid w:val="004D36EB"/>
+    <w:pPr>
+      <w:tabs>
+        <w:tab w:val="center" w:pos="4680"/>
+        <w:tab w:val="right" w:pos="9360"/>
+      </w:tabs>
+      <w:spacing w:after="0" w:line="240" w:lineRule="auto"/>
+    </w:pPr>
+  </w:style>
+  <w:style w:type="character" w:customStyle="1" w:styleId="FooterChar">
+    <w:name w:val="Footer Char"/>
+    <w:basedOn w:val="DefaultParagraphFont"/>
+    <w:link w:val="Footer"/>
+    <w:uiPriority w:val="99"/>
+    <w:rsid w:val="004D36EB"/>
+  </w:style>
 </w:styles>
 </file>
 
